--- a/1125/事件预测示意图.docx
+++ b/1125/事件预测示意图.docx
@@ -11,18 +11,18 @@
         <mc:AlternateContent>
           <mc:Choice Requires="wpg">
             <w:drawing>
-              <wp:anchor distT="0" distB="0" distL="114300" distR="114300" simplePos="0" relativeHeight="251683840" behindDoc="0" locked="0" layoutInCell="1" allowOverlap="1" wp14:anchorId="71E81737" wp14:editId="18CCA6CA">
+              <wp:anchor distT="0" distB="0" distL="114300" distR="114300" simplePos="0" relativeHeight="251683840" behindDoc="0" locked="0" layoutInCell="1" allowOverlap="1" wp14:anchorId="5F1C31AC" wp14:editId="48D89D21">
                 <wp:simplePos x="0" y="0"/>
                 <wp:positionH relativeFrom="column">
-                  <wp:posOffset>-4313</wp:posOffset>
+                  <wp:posOffset>-14844</wp:posOffset>
                 </wp:positionH>
                 <wp:positionV relativeFrom="paragraph">
-                  <wp:posOffset>25879</wp:posOffset>
+                  <wp:posOffset>0</wp:posOffset>
                 </wp:positionV>
-                <wp:extent cx="5634990" cy="3432738"/>
-                <wp:effectExtent l="0" t="0" r="3810" b="0"/>
+                <wp:extent cx="5426710" cy="2367304"/>
+                <wp:effectExtent l="0" t="0" r="0" b="0"/>
                 <wp:wrapTopAndBottom/>
-                <wp:docPr id="36" name="组合 36"/>
+                <wp:docPr id="14" name="组合 14"/>
                 <wp:cNvGraphicFramePr/>
                 <a:graphic xmlns:a="http://schemas.openxmlformats.org/drawingml/2006/main">
                   <a:graphicData uri="http://schemas.microsoft.com/office/word/2010/wordprocessingGroup">
@@ -31,20 +31,20 @@
                       <wpg:grpSpPr>
                         <a:xfrm>
                           <a:off x="0" y="0"/>
-                          <a:ext cx="5634990" cy="3432738"/>
+                          <a:ext cx="5426710" cy="2367304"/>
                           <a:chOff x="0" y="0"/>
-                          <a:chExt cx="5634990" cy="3432738"/>
+                          <a:chExt cx="5426710" cy="2367304"/>
                         </a:xfrm>
                       </wpg:grpSpPr>
                       <wpg:grpSp>
-                        <wpg:cNvPr id="34" name="组合 34"/>
+                        <wpg:cNvPr id="6" name="组合 6"/>
                         <wpg:cNvGrpSpPr/>
                         <wpg:grpSpPr>
                           <a:xfrm>
-                            <a:off x="1112807" y="0"/>
-                            <a:ext cx="3060000" cy="2948400"/>
-                            <a:chOff x="0" y="0"/>
-                            <a:chExt cx="3059680" cy="2949651"/>
+                            <a:off x="0" y="0"/>
+                            <a:ext cx="5426710" cy="1972310"/>
+                            <a:chOff x="395432" y="0"/>
+                            <a:chExt cx="5426422" cy="1971819"/>
                           </a:xfrm>
                         </wpg:grpSpPr>
                         <wpg:grpSp>
@@ -52,9 +52,9 @@
                           <wpg:cNvGrpSpPr/>
                           <wpg:grpSpPr>
                             <a:xfrm>
-                              <a:off x="258793" y="0"/>
-                              <a:ext cx="2794000" cy="924560"/>
-                              <a:chOff x="0" y="0"/>
+                              <a:off x="434701" y="28049"/>
+                              <a:ext cx="2794292" cy="924168"/>
+                              <a:chOff x="395391" y="0"/>
                               <a:chExt cx="2794000" cy="924560"/>
                             </a:xfrm>
                           </wpg:grpSpPr>
@@ -78,7 +78,7 @@
                             </pic:blipFill>
                             <pic:spPr bwMode="auto">
                               <a:xfrm>
-                                <a:off x="0" y="0"/>
+                                <a:off x="395391" y="0"/>
                                 <a:ext cx="2794000" cy="444500"/>
                               </a:xfrm>
                               <a:prstGeom prst="rect">
@@ -99,7 +99,7 @@
                             <wps:cNvSpPr/>
                             <wps:spPr>
                               <a:xfrm>
-                                <a:off x="1127760" y="3810"/>
+                                <a:off x="1523151" y="3810"/>
                                 <a:ext cx="647727" cy="126828"/>
                               </a:xfrm>
                               <a:prstGeom prst="rect">
@@ -157,7 +157,7 @@
                             </pic:blipFill>
                             <pic:spPr bwMode="auto">
                               <a:xfrm>
-                                <a:off x="0" y="487680"/>
+                                <a:off x="395391" y="487680"/>
                                 <a:ext cx="2794000" cy="436880"/>
                               </a:xfrm>
                               <a:prstGeom prst="rect">
@@ -178,7 +178,7 @@
                             <wps:cNvSpPr/>
                             <wps:spPr>
                               <a:xfrm>
-                                <a:off x="247650" y="80010"/>
+                                <a:off x="643773" y="80010"/>
                                 <a:ext cx="99060" cy="753465"/>
                               </a:xfrm>
                               <a:prstGeom prst="rect">
@@ -222,8 +222,8 @@
                           <wpg:cNvGrpSpPr/>
                           <wpg:grpSpPr>
                             <a:xfrm>
-                              <a:off x="267419" y="923027"/>
-                              <a:ext cx="2792261" cy="1101201"/>
+                              <a:off x="3029301" y="0"/>
+                              <a:ext cx="2792553" cy="1100734"/>
                               <a:chOff x="0" y="0"/>
                               <a:chExt cx="2792261" cy="1101201"/>
                             </a:xfrm>
@@ -392,9 +392,9 @@
                           <wpg:cNvGrpSpPr/>
                           <wpg:grpSpPr>
                             <a:xfrm>
-                              <a:off x="267419" y="1880559"/>
-                              <a:ext cx="2791460" cy="1069092"/>
-                              <a:chOff x="0" y="0"/>
+                              <a:off x="440311" y="903180"/>
+                              <a:ext cx="2791752" cy="1068639"/>
+                              <a:chOff x="395391" y="0"/>
                               <a:chExt cx="2791460" cy="1069092"/>
                             </a:xfrm>
                           </wpg:grpSpPr>
@@ -418,7 +418,7 @@
                             </pic:blipFill>
                             <pic:spPr bwMode="auto">
                               <a:xfrm>
-                                <a:off x="0" y="0"/>
+                                <a:off x="395391" y="0"/>
                                 <a:ext cx="2791460" cy="473710"/>
                               </a:xfrm>
                               <a:prstGeom prst="rect">
@@ -439,7 +439,7 @@
                             <wps:cNvSpPr/>
                             <wps:spPr>
                               <a:xfrm>
-                                <a:off x="1125109" y="31805"/>
+                                <a:off x="1520499" y="31805"/>
                                 <a:ext cx="647065" cy="94615"/>
                               </a:xfrm>
                               <a:prstGeom prst="rect">
@@ -497,7 +497,7 @@
                             </pic:blipFill>
                             <pic:spPr bwMode="auto">
                               <a:xfrm>
-                                <a:off x="0" y="496957"/>
+                                <a:off x="395391" y="496957"/>
                                 <a:ext cx="2789555" cy="572135"/>
                               </a:xfrm>
                               <a:prstGeom prst="rect">
@@ -518,7 +518,7 @@
                             <wps:cNvSpPr/>
                             <wps:spPr>
                               <a:xfrm>
-                                <a:off x="222637" y="79513"/>
+                                <a:off x="615984" y="79513"/>
                                 <a:ext cx="127221" cy="759350"/>
                               </a:xfrm>
                               <a:prstGeom prst="rect">
@@ -562,8 +562,8 @@
                           <wps:cNvSpPr txBox="1"/>
                           <wps:spPr>
                             <a:xfrm>
-                              <a:off x="0" y="1000664"/>
-                              <a:ext cx="379731" cy="402963"/>
+                              <a:off x="3006862" y="28049"/>
+                              <a:ext cx="379730" cy="402590"/>
                             </a:xfrm>
                             <a:prstGeom prst="rect">
                               <a:avLst/>
@@ -605,8 +605,8 @@
                           <wps:cNvSpPr txBox="1"/>
                           <wps:spPr>
                             <a:xfrm>
-                              <a:off x="0" y="1940944"/>
-                              <a:ext cx="387111" cy="429671"/>
+                              <a:off x="395432" y="987328"/>
+                              <a:ext cx="387151" cy="429489"/>
                             </a:xfrm>
                             <a:prstGeom prst="rect">
                               <a:avLst/>
@@ -648,8 +648,8 @@
                           <wps:cNvSpPr txBox="1"/>
                           <wps:spPr>
                             <a:xfrm>
-                              <a:off x="0" y="0"/>
-                              <a:ext cx="386715" cy="373380"/>
+                              <a:off x="395432" y="28049"/>
+                              <a:ext cx="386755" cy="373222"/>
                             </a:xfrm>
                             <a:prstGeom prst="rect">
                               <a:avLst/>
@@ -692,8 +692,8 @@
                         <wps:cNvSpPr txBox="1"/>
                         <wps:spPr>
                           <a:xfrm>
-                            <a:off x="0" y="3036498"/>
-                            <a:ext cx="5634990" cy="396240"/>
+                            <a:off x="29688" y="1971304"/>
+                            <a:ext cx="5241600" cy="396000"/>
                           </a:xfrm>
                           <a:prstGeom prst="rect">
                             <a:avLst/>
@@ -710,6 +710,7 @@
                             <w:p>
                               <w:pPr>
                                 <w:pStyle w:val="a7"/>
+                                <w:jc w:val="center"/>
                                 <w:rPr>
                                   <w:noProof/>
                                 </w:rPr>
@@ -818,9 +819,9 @@
           </mc:Choice>
           <mc:Fallback>
             <w:pict>
-              <v:group w14:anchorId="71E81737" id="组合 36" o:spid="_x0000_s1026" style="position:absolute;left:0;text-align:left;margin-left:-.35pt;margin-top:2.05pt;width:443.7pt;height:270.3pt;z-index:251683840" coordsize="56349,34327" o:gfxdata="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">
-                <v:group id="组合 34" o:spid="_x0000_s1027" style="position:absolute;left:11128;width:30600;height:29484" coordsize="30596,29496" o:gfxdata="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">
-                  <v:group id="组合 24" o:spid="_x0000_s1028" style="position:absolute;left:2587;width:27940;height:9245" coordsize="27940,9245" o:gfxdata="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">
+              <v:group w14:anchorId="5F1C31AC" id="组合 14" o:spid="_x0000_s1026" style="position:absolute;left:0;text-align:left;margin-left:-1.15pt;margin-top:0;width:427.3pt;height:186.4pt;z-index:251683840" coordsize="54267,23673" o:gfxdata="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">
+                <v:group id="组合 6" o:spid="_x0000_s1027" style="position:absolute;width:54267;height:19723" coordorigin="3954" coordsize="54264,19718" o:gfxdata="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">
+                  <v:group id="组合 24" o:spid="_x0000_s1028" style="position:absolute;left:4347;top:280;width:27942;height:9242" coordorigin="3953" coordsize="27940,9245" o:gfxdata="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">
                     <v:shapetype id="_x0000_t75" coordsize="21600,21600" o:spt="75" o:preferrelative="t" path="m@4@5l@4@11@9@11@9@5xe" filled="f" stroked="f">
                       <v:stroke joinstyle="miter"/>
                       <v:formulas>
@@ -840,16 +841,16 @@
                       <v:path o:extrusionok="f" gradientshapeok="t" o:connecttype="rect"/>
                       <o:lock v:ext="edit" aspectratio="t"/>
                     </v:shapetype>
-                    <v:shape id="图片 3" o:spid="_x0000_s1029" type="#_x0000_t75" style="position:absolute;width:27940;height:4445;visibility:visible;mso-wrap-style:square" o:gfxdata="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">
+                    <v:shape id="图片 3" o:spid="_x0000_s1029" type="#_x0000_t75" style="position:absolute;left:3953;width:27940;height:4445;visibility:visible;mso-wrap-style:square" o:gfxdata="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">
                       <v:imagedata r:id="rId9" o:title="" cropbottom="37436f"/>
                     </v:shape>
-                    <v:rect id="矩形 4" o:spid="_x0000_s1030" style="position:absolute;left:11277;top:38;width:6477;height:1268;visibility:visible;mso-wrap-style:square;v-text-anchor:middle" o:gfxdata="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" fillcolor="white [3212]" strokecolor="white [3212]" strokeweight="1pt"/>
-                    <v:shape id="图片 20" o:spid="_x0000_s1031" type="#_x0000_t75" style="position:absolute;top:4876;width:27940;height:4369;visibility:visible;mso-wrap-style:square" o:gfxdata="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">
+                    <v:rect id="矩形 4" o:spid="_x0000_s1030" style="position:absolute;left:15231;top:38;width:6477;height:1268;visibility:visible;mso-wrap-style:square;v-text-anchor:middle" o:gfxdata="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" fillcolor="white [3212]" strokecolor="white [3212]" strokeweight="1pt"/>
+                    <v:shape id="图片 20" o:spid="_x0000_s1031" type="#_x0000_t75" style="position:absolute;left:3953;top:4876;width:27940;height:4369;visibility:visible;mso-wrap-style:square" o:gfxdata="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">
                       <v:imagedata r:id="rId9" o:title="" croptop="37913f"/>
                     </v:shape>
-                    <v:rect id="矩形 22" o:spid="_x0000_s1032" style="position:absolute;left:2476;top:800;width:991;height:7534;visibility:visible;mso-wrap-style:square;v-text-anchor:middle" o:gfxdata="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" fillcolor="white [3212]" strokecolor="white [3212]" strokeweight="1pt"/>
+                    <v:rect id="矩形 22" o:spid="_x0000_s1032" style="position:absolute;left:6437;top:800;width:991;height:7534;visibility:visible;mso-wrap-style:square;v-text-anchor:middle" o:gfxdata="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" fillcolor="white [3212]" strokecolor="white [3212]" strokeweight="1pt"/>
                   </v:group>
-                  <v:group id="组合 27" o:spid="_x0000_s1033" style="position:absolute;left:2674;top:9230;width:27922;height:11012" coordsize="27922,11012" o:gfxdata="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">
+                  <v:group id="组合 27" o:spid="_x0000_s1033" style="position:absolute;left:30293;width:27925;height:11007" coordsize="27922,11012" o:gfxdata="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">
                     <v:shape id="图片 2" o:spid="_x0000_s1034" type="#_x0000_t75" style="position:absolute;width:27876;height:4806;visibility:visible;mso-wrap-style:square" o:gfxdata="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">
                       <v:imagedata r:id="rId10" o:title="" cropbottom="42974f"/>
                     </v:shape>
@@ -859,21 +860,21 @@
                     </v:shape>
                     <v:rect id="矩形 26" o:spid="_x0000_s1037" style="position:absolute;left:2027;top:874;width:1571;height:7723;visibility:visible;mso-wrap-style:square;v-text-anchor:middle" o:gfxdata="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" fillcolor="white [3212]" strokecolor="white [3212]" strokeweight="1pt"/>
                   </v:group>
-                  <v:group id="组合 33" o:spid="_x0000_s1038" style="position:absolute;left:2674;top:18805;width:27914;height:10691" coordsize="27914,10690" o:gfxdata="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">
-                    <v:shape id="图片 5" o:spid="_x0000_s1039" type="#_x0000_t75" style="position:absolute;width:27914;height:4737;visibility:visible;mso-wrap-style:square" o:gfxdata="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">
+                  <v:group id="组合 33" o:spid="_x0000_s1038" style="position:absolute;left:4403;top:9031;width:27917;height:10687" coordorigin="3953" coordsize="27914,10690" o:gfxdata="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">
+                    <v:shape id="图片 5" o:spid="_x0000_s1039" type="#_x0000_t75" style="position:absolute;left:3953;width:27915;height:4737;visibility:visible;mso-wrap-style:square" o:gfxdata="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">
                       <v:imagedata r:id="rId11" o:title="" cropbottom="42908f"/>
                     </v:shape>
-                    <v:rect id="矩形 16" o:spid="_x0000_s1040" style="position:absolute;left:11251;top:318;width:6470;height:946;visibility:visible;mso-wrap-style:square;v-text-anchor:middle" o:gfxdata="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" fillcolor="white [3212]" strokecolor="white [3212]" strokeweight="1pt"/>
-                    <v:shape id="图片 29" o:spid="_x0000_s1041" type="#_x0000_t75" style="position:absolute;top:4969;width:27895;height:5721;visibility:visible;mso-wrap-style:square" o:gfxdata="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">
+                    <v:rect id="矩形 16" o:spid="_x0000_s1040" style="position:absolute;left:15204;top:318;width:6471;height:946;visibility:visible;mso-wrap-style:square;v-text-anchor:middle" o:gfxdata="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" fillcolor="white [3212]" strokecolor="white [3212]" strokeweight="1pt"/>
+                    <v:shape id="图片 29" o:spid="_x0000_s1041" type="#_x0000_t75" style="position:absolute;left:3953;top:4969;width:27896;height:5721;visibility:visible;mso-wrap-style:square" o:gfxdata="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">
                       <v:imagedata r:id="rId11" o:title="" croptop="38215f"/>
                     </v:shape>
-                    <v:rect id="矩形 32" o:spid="_x0000_s1042" style="position:absolute;left:2226;top:795;width:1272;height:7593;visibility:visible;mso-wrap-style:square;v-text-anchor:middle" o:gfxdata="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" fillcolor="white [3212]" strokecolor="white [3212]" strokeweight="1pt"/>
+                    <v:rect id="矩形 32" o:spid="_x0000_s1042" style="position:absolute;left:6159;top:795;width:1273;height:7593;visibility:visible;mso-wrap-style:square;v-text-anchor:middle" o:gfxdata="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" fillcolor="white [3212]" strokecolor="white [3212]" strokeweight="1pt"/>
                   </v:group>
                   <v:shapetype id="_x0000_t202" coordsize="21600,21600" o:spt="202" path="m,l,21600r21600,l21600,xe">
                     <v:stroke joinstyle="miter"/>
                     <v:path gradientshapeok="t" o:connecttype="rect"/>
                   </v:shapetype>
-                  <v:shape id="文本框 8" o:spid="_x0000_s1043" type="#_x0000_t202" style="position:absolute;top:10006;width:3797;height:4030;visibility:visible;mso-wrap-style:square;v-text-anchor:top" o:gfxdata="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" fillcolor="white [3201]" stroked="f" strokeweight=".5pt">
+                  <v:shape id="文本框 8" o:spid="_x0000_s1043" type="#_x0000_t202" style="position:absolute;left:30068;top:280;width:3797;height:4026;visibility:visible;mso-wrap-style:square;v-text-anchor:top" o:gfxdata="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" fillcolor="white [3201]" stroked="f" strokeweight=".5pt">
                     <v:textbox>
                       <w:txbxContent>
                         <w:p>
@@ -893,7 +894,7 @@
                       </w:txbxContent>
                     </v:textbox>
                   </v:shape>
-                  <v:shape id="文本框 10" o:spid="_x0000_s1044" type="#_x0000_t202" style="position:absolute;top:19409;width:3871;height:4297;visibility:visible;mso-wrap-style:square;v-text-anchor:top" o:gfxdata="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" fillcolor="white [3201]" stroked="f" strokeweight=".5pt">
+                  <v:shape id="文本框 10" o:spid="_x0000_s1044" type="#_x0000_t202" style="position:absolute;left:3954;top:9873;width:3871;height:4295;visibility:visible;mso-wrap-style:square;v-text-anchor:top" o:gfxdata="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" fillcolor="white [3201]" stroked="f" strokeweight=".5pt">
                     <v:textbox>
                       <w:txbxContent>
                         <w:p>
@@ -913,7 +914,7 @@
                       </w:txbxContent>
                     </v:textbox>
                   </v:shape>
-                  <v:shape id="文本框 11" o:spid="_x0000_s1045" type="#_x0000_t202" style="position:absolute;width:3867;height:3733;visibility:visible;mso-wrap-style:square;v-text-anchor:top" o:gfxdata="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" fillcolor="white [3201]" stroked="f" strokeweight=".5pt">
+                  <v:shape id="文本框 11" o:spid="_x0000_s1045" type="#_x0000_t202" style="position:absolute;left:3954;top:280;width:3867;height:3732;visibility:visible;mso-wrap-style:square;v-text-anchor:top" o:gfxdata="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" fillcolor="white [3201]" stroked="f" strokeweight=".5pt">
                     <v:textbox>
                       <w:txbxContent>
                         <w:p>
@@ -934,12 +935,13 @@
                     </v:textbox>
                   </v:shape>
                 </v:group>
-                <v:shape id="文本框 1" o:spid="_x0000_s1046" type="#_x0000_t202" style="position:absolute;top:30364;width:56349;height:3963;visibility:visible;mso-wrap-style:square;v-text-anchor:top" o:gfxdata="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" stroked="f">
+                <v:shape id="文本框 1" o:spid="_x0000_s1046" type="#_x0000_t202" style="position:absolute;left:296;top:19713;width:52416;height:3960;visibility:visible;mso-wrap-style:square;v-text-anchor:top" o:gfxdata="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" stroked="f">
                   <v:textbox style="mso-fit-shape-to-text:t" inset="0,0,0,0">
                     <w:txbxContent>
                       <w:p>
                         <w:pPr>
                           <w:pStyle w:val="a7"/>
+                          <w:jc w:val="center"/>
                           <w:rPr>
                             <w:noProof/>
                           </w:rPr>
@@ -1048,7 +1050,7 @@
         <mc:AlternateContent>
           <mc:Choice Requires="wps">
             <w:drawing>
-              <wp:anchor distT="0" distB="0" distL="114300" distR="114300" simplePos="0" relativeHeight="251662336" behindDoc="0" locked="0" layoutInCell="1" allowOverlap="1" wp14:anchorId="7F5DCFC3" wp14:editId="7F4BACE0">
+              <wp:anchor distT="0" distB="0" distL="114300" distR="114300" simplePos="0" relativeHeight="251649024" behindDoc="0" locked="0" layoutInCell="1" allowOverlap="1" wp14:anchorId="7F5DCFC3" wp14:editId="26D63992">
                 <wp:simplePos x="0" y="0"/>
                 <wp:positionH relativeFrom="column">
                   <wp:posOffset>2709069</wp:posOffset>
@@ -1112,7 +1114,7 @@
           </mc:Choice>
           <mc:Fallback>
             <w:pict>
-              <v:rect w14:anchorId="24775676" id="矩形 17" o:spid="_x0000_s1026" style="position:absolute;left:0;text-align:left;margin-left:213.3pt;margin-top:272.6pt;width:51pt;height:7.45pt;z-index:251662336;visibility:visible;mso-wrap-style:square;mso-wrap-distance-left:9pt;mso-wrap-distance-top:0;mso-wrap-distance-right:9pt;mso-wrap-distance-bottom:0;mso-position-horizontal:absolute;mso-position-horizontal-relative:text;mso-position-vertical:absolute;mso-position-vertical-relative:text;v-text-anchor:middle" o:gfxdata="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" fillcolor="white [3212]" strokecolor="white [3212]" strokeweight="1pt"/>
+              <v:rect w14:anchorId="658398FE" id="矩形 17" o:spid="_x0000_s1026" style="position:absolute;left:0;text-align:left;margin-left:213.3pt;margin-top:272.6pt;width:51pt;height:7.45pt;z-index:251649024;visibility:visible;mso-wrap-style:square;mso-wrap-distance-left:9pt;mso-wrap-distance-top:0;mso-wrap-distance-right:9pt;mso-wrap-distance-bottom:0;mso-position-horizontal:absolute;mso-position-horizontal-relative:text;mso-position-vertical:absolute;mso-position-vertical-relative:text;v-text-anchor:middle" o:gfxdata="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" fillcolor="white [3212]" strokecolor="white [3212]" strokeweight="1pt"/>
             </w:pict>
           </mc:Fallback>
         </mc:AlternateContent>
@@ -1124,7 +1126,7 @@
         <mc:AlternateContent>
           <mc:Choice Requires="wps">
             <w:drawing>
-              <wp:anchor distT="0" distB="0" distL="114300" distR="114300" simplePos="0" relativeHeight="251654144" behindDoc="0" locked="0" layoutInCell="1" allowOverlap="1" wp14:anchorId="6A81DF9D" wp14:editId="5E3F4838">
+              <wp:anchor distT="0" distB="0" distL="114300" distR="114300" simplePos="0" relativeHeight="251640832" behindDoc="0" locked="0" layoutInCell="1" allowOverlap="1" wp14:anchorId="6A81DF9D" wp14:editId="27A912E7">
                 <wp:simplePos x="0" y="0"/>
                 <wp:positionH relativeFrom="column">
                   <wp:posOffset>3148470</wp:posOffset>
@@ -1188,7 +1190,7 @@
           </mc:Choice>
           <mc:Fallback>
             <w:pict>
-              <v:rect w14:anchorId="19557005" id="矩形 13" o:spid="_x0000_s1026" style="position:absolute;left:0;text-align:left;margin-left:247.9pt;margin-top:161.9pt;width:51pt;height:7.45pt;z-index:251654144;visibility:visible;mso-wrap-style:square;mso-wrap-distance-left:9pt;mso-wrap-distance-top:0;mso-wrap-distance-right:9pt;mso-wrap-distance-bottom:0;mso-position-horizontal:absolute;mso-position-horizontal-relative:text;mso-position-vertical:absolute;mso-position-vertical-relative:text;v-text-anchor:middle" o:gfxdata="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" fillcolor="white [3212]" strokecolor="white [3212]" strokeweight="1pt"/>
+              <v:rect w14:anchorId="49170F71" id="矩形 13" o:spid="_x0000_s1026" style="position:absolute;left:0;text-align:left;margin-left:247.9pt;margin-top:161.9pt;width:51pt;height:7.45pt;z-index:251640832;visibility:visible;mso-wrap-style:square;mso-wrap-distance-left:9pt;mso-wrap-distance-top:0;mso-wrap-distance-right:9pt;mso-wrap-distance-bottom:0;mso-position-horizontal:absolute;mso-position-horizontal-relative:text;mso-position-vertical:absolute;mso-position-vertical-relative:text;v-text-anchor:middle" o:gfxdata="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" fillcolor="white [3212]" strokecolor="white [3212]" strokeweight="1pt"/>
             </w:pict>
           </mc:Fallback>
         </mc:AlternateContent>
@@ -1200,7 +1202,7 @@
         <mc:AlternateContent>
           <mc:Choice Requires="wps">
             <w:drawing>
-              <wp:anchor distT="0" distB="0" distL="114300" distR="114300" simplePos="0" relativeHeight="251645952" behindDoc="0" locked="0" layoutInCell="1" allowOverlap="1" wp14:anchorId="141D5752" wp14:editId="3CC26FED">
+              <wp:anchor distT="0" distB="0" distL="114300" distR="114300" simplePos="0" relativeHeight="251632640" behindDoc="0" locked="0" layoutInCell="1" allowOverlap="1" wp14:anchorId="141D5752" wp14:editId="1C46E61C">
                 <wp:simplePos x="0" y="0"/>
                 <wp:positionH relativeFrom="column">
                   <wp:posOffset>884020</wp:posOffset>
@@ -1264,7 +1266,7 @@
           </mc:Choice>
           <mc:Fallback>
             <w:pict>
-              <v:rect w14:anchorId="5F91FFFC" id="矩形 7" o:spid="_x0000_s1026" style="position:absolute;left:0;text-align:left;margin-left:69.6pt;margin-top:44pt;width:51pt;height:7.45pt;z-index:251645952;visibility:visible;mso-wrap-style:square;mso-wrap-distance-left:9pt;mso-wrap-distance-top:0;mso-wrap-distance-right:9pt;mso-wrap-distance-bottom:0;mso-position-horizontal:absolute;mso-position-horizontal-relative:text;mso-position-vertical:absolute;mso-position-vertical-relative:text;v-text-anchor:middle" o:gfxdata="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" fillcolor="white [3212]" strokecolor="white [3212]" strokeweight="1pt"/>
+              <v:rect w14:anchorId="3F7C62D4" id="矩形 7" o:spid="_x0000_s1026" style="position:absolute;left:0;text-align:left;margin-left:69.6pt;margin-top:44pt;width:51pt;height:7.45pt;z-index:251632640;visibility:visible;mso-wrap-style:square;mso-wrap-distance-left:9pt;mso-wrap-distance-top:0;mso-wrap-distance-right:9pt;mso-wrap-distance-bottom:0;mso-position-horizontal:absolute;mso-position-horizontal-relative:text;mso-position-vertical:absolute;mso-position-vertical-relative:text;v-text-anchor:middle" o:gfxdata="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" fillcolor="white [3212]" strokecolor="white [3212]" strokeweight="1pt"/>
             </w:pict>
           </mc:Fallback>
         </mc:AlternateContent>
@@ -1276,7 +1278,7 @@
         <mc:AlternateContent>
           <mc:Choice Requires="wps">
             <w:drawing>
-              <wp:anchor distT="0" distB="0" distL="114300" distR="114300" simplePos="0" relativeHeight="251664384" behindDoc="0" locked="0" layoutInCell="1" allowOverlap="1" wp14:anchorId="476172D6" wp14:editId="0A4C99F0">
+              <wp:anchor distT="0" distB="0" distL="114300" distR="114300" simplePos="0" relativeHeight="251651072" behindDoc="0" locked="0" layoutInCell="1" allowOverlap="1" wp14:anchorId="476172D6" wp14:editId="66F690DE">
                 <wp:simplePos x="0" y="0"/>
                 <wp:positionH relativeFrom="column">
                   <wp:posOffset>97154</wp:posOffset>
@@ -1346,7 +1348,7 @@
           </mc:Choice>
           <mc:Fallback>
             <w:pict>
-              <v:rect w14:anchorId="0CAAD461" id="矩形 19" o:spid="_x0000_s1026" style="position:absolute;left:0;text-align:left;margin-left:7.65pt;margin-top:37.2pt;width:179.85pt;height:12.05pt;z-index:251664384;visibility:visible;mso-wrap-style:square;mso-width-percent:0;mso-height-percent:0;mso-wrap-distance-left:9pt;mso-wrap-distance-top:0;mso-wrap-distance-right:9pt;mso-wrap-distance-bottom:0;mso-position-horizontal:absolute;mso-position-horizontal-relative:text;mso-position-vertical:absolute;mso-position-vertical-relative:text;mso-width-percent:0;mso-height-percent:0;mso-width-relative:margin;mso-height-relative:margin;v-text-anchor:middle" o:gfxdata="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" fillcolor="white [3212]" strokecolor="white [3212]" strokeweight="1pt"/>
+              <v:rect w14:anchorId="513C761C" id="矩形 19" o:spid="_x0000_s1026" style="position:absolute;left:0;text-align:left;margin-left:7.65pt;margin-top:37.2pt;width:179.85pt;height:12.05pt;z-index:251651072;visibility:visible;mso-wrap-style:square;mso-width-percent:0;mso-height-percent:0;mso-wrap-distance-left:9pt;mso-wrap-distance-top:0;mso-wrap-distance-right:9pt;mso-wrap-distance-bottom:0;mso-position-horizontal:absolute;mso-position-horizontal-relative:text;mso-position-vertical:absolute;mso-position-vertical-relative:text;mso-width-percent:0;mso-height-percent:0;mso-width-relative:margin;mso-height-relative:margin;v-text-anchor:middle" o:gfxdata="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" fillcolor="white [3212]" strokecolor="white [3212]" strokeweight="1pt"/>
             </w:pict>
           </mc:Fallback>
         </mc:AlternateContent>

--- a/1125/事件预测示意图.docx
+++ b/1125/事件预测示意图.docx
@@ -11,18 +11,18 @@
         <mc:AlternateContent>
           <mc:Choice Requires="wpg">
             <w:drawing>
-              <wp:anchor distT="0" distB="0" distL="114300" distR="114300" simplePos="0" relativeHeight="251683840" behindDoc="0" locked="0" layoutInCell="1" allowOverlap="1" wp14:anchorId="5F1C31AC" wp14:editId="48D89D21">
+              <wp:anchor distT="0" distB="0" distL="114300" distR="114300" simplePos="0" relativeHeight="251651072" behindDoc="0" locked="0" layoutInCell="1" allowOverlap="1" wp14:anchorId="15102461" wp14:editId="3F1E258F">
                 <wp:simplePos x="0" y="0"/>
                 <wp:positionH relativeFrom="column">
-                  <wp:posOffset>-14844</wp:posOffset>
+                  <wp:posOffset>-114300</wp:posOffset>
                 </wp:positionH>
                 <wp:positionV relativeFrom="paragraph">
                   <wp:posOffset>0</wp:posOffset>
                 </wp:positionV>
-                <wp:extent cx="5426710" cy="2367304"/>
+                <wp:extent cx="5520055" cy="2367280"/>
                 <wp:effectExtent l="0" t="0" r="0" b="0"/>
-                <wp:wrapTopAndBottom/>
-                <wp:docPr id="14" name="组合 14"/>
+                <wp:wrapNone/>
+                <wp:docPr id="43" name="组合 43"/>
                 <wp:cNvGraphicFramePr/>
                 <a:graphic xmlns:a="http://schemas.openxmlformats.org/drawingml/2006/main">
                   <a:graphicData uri="http://schemas.microsoft.com/office/word/2010/wordprocessingGroup">
@@ -31,525 +31,660 @@
                       <wpg:grpSpPr>
                         <a:xfrm>
                           <a:off x="0" y="0"/>
-                          <a:ext cx="5426710" cy="2367304"/>
+                          <a:ext cx="5520055" cy="2367280"/>
                           <a:chOff x="0" y="0"/>
-                          <a:chExt cx="5426710" cy="2367304"/>
+                          <a:chExt cx="5520055" cy="2367280"/>
                         </a:xfrm>
                       </wpg:grpSpPr>
                       <wpg:grpSp>
-                        <wpg:cNvPr id="6" name="组合 6"/>
+                        <wpg:cNvPr id="14" name="组合 14"/>
                         <wpg:cNvGrpSpPr/>
                         <wpg:grpSpPr>
                           <a:xfrm>
                             <a:off x="0" y="0"/>
-                            <a:ext cx="5426710" cy="1972310"/>
-                            <a:chOff x="395432" y="0"/>
-                            <a:chExt cx="5426422" cy="1971819"/>
+                            <a:ext cx="5520055" cy="2367280"/>
+                            <a:chOff x="-100076" y="0"/>
+                            <a:chExt cx="5526786" cy="2367304"/>
                           </a:xfrm>
                         </wpg:grpSpPr>
                         <wpg:grpSp>
-                          <wpg:cNvPr id="24" name="组合 24"/>
+                          <wpg:cNvPr id="6" name="组合 6"/>
                           <wpg:cNvGrpSpPr/>
                           <wpg:grpSpPr>
                             <a:xfrm>
-                              <a:off x="434701" y="28049"/>
-                              <a:ext cx="2794292" cy="924168"/>
-                              <a:chOff x="395391" y="0"/>
-                              <a:chExt cx="2794000" cy="924560"/>
+                              <a:off x="-100076" y="0"/>
+                              <a:ext cx="5526786" cy="1972310"/>
+                              <a:chOff x="295356" y="0"/>
+                              <a:chExt cx="5526498" cy="1971819"/>
                             </a:xfrm>
                           </wpg:grpSpPr>
-                          <pic:pic xmlns:pic="http://schemas.openxmlformats.org/drawingml/2006/picture">
-                            <pic:nvPicPr>
-                              <pic:cNvPr id="3" name="图片 3"/>
-                              <pic:cNvPicPr>
-                                <a:picLocks noChangeAspect="1"/>
-                              </pic:cNvPicPr>
-                            </pic:nvPicPr>
-                            <pic:blipFill rotWithShape="1">
-                              <a:blip r:embed="rId6" cstate="print">
+                          <wpg:grpSp>
+                            <wpg:cNvPr id="24" name="组合 24"/>
+                            <wpg:cNvGrpSpPr/>
+                            <wpg:grpSpPr>
+                              <a:xfrm>
+                                <a:off x="434701" y="28049"/>
+                                <a:ext cx="2794292" cy="924168"/>
+                                <a:chOff x="395391" y="0"/>
+                                <a:chExt cx="2794000" cy="924560"/>
+                              </a:xfrm>
+                            </wpg:grpSpPr>
+                            <pic:pic xmlns:pic="http://schemas.openxmlformats.org/drawingml/2006/picture">
+                              <pic:nvPicPr>
+                                <pic:cNvPr id="3" name="图片 3"/>
+                                <pic:cNvPicPr>
+                                  <a:picLocks noChangeAspect="1"/>
+                                </pic:cNvPicPr>
+                              </pic:nvPicPr>
+                              <pic:blipFill rotWithShape="1">
+                                <a:blip r:embed="rId6" cstate="print">
+                                  <a:extLst>
+                                    <a:ext uri="{28A0092B-C50C-407E-A947-70E740481C1C}">
+                                      <a14:useLocalDpi xmlns:a14="http://schemas.microsoft.com/office/drawing/2010/main" val="0"/>
+                                    </a:ext>
+                                  </a:extLst>
+                                </a:blip>
+                                <a:srcRect b="57123"/>
+                                <a:stretch/>
+                              </pic:blipFill>
+                              <pic:spPr bwMode="auto">
+                                <a:xfrm>
+                                  <a:off x="395391" y="0"/>
+                                  <a:ext cx="2794000" cy="444500"/>
+                                </a:xfrm>
+                                <a:prstGeom prst="rect">
+                                  <a:avLst/>
+                                </a:prstGeom>
+                                <a:ln>
+                                  <a:noFill/>
+                                </a:ln>
                                 <a:extLst>
-                                  <a:ext uri="{28A0092B-C50C-407E-A947-70E740481C1C}">
-                                    <a14:useLocalDpi xmlns:a14="http://schemas.microsoft.com/office/drawing/2010/main" val="0"/>
+                                  <a:ext uri="{53640926-AAD7-44D8-BBD7-CCE9431645EC}">
+                                    <a14:shadowObscured xmlns:a14="http://schemas.microsoft.com/office/drawing/2010/main"/>
                                   </a:ext>
                                 </a:extLst>
-                              </a:blip>
-                              <a:srcRect b="57123"/>
-                              <a:stretch/>
-                            </pic:blipFill>
-                            <pic:spPr bwMode="auto">
-                              <a:xfrm>
-                                <a:off x="395391" y="0"/>
-                                <a:ext cx="2794000" cy="444500"/>
-                              </a:xfrm>
-                              <a:prstGeom prst="rect">
-                                <a:avLst/>
-                              </a:prstGeom>
-                              <a:ln>
-                                <a:noFill/>
-                              </a:ln>
-                              <a:extLst>
-                                <a:ext uri="{53640926-AAD7-44D8-BBD7-CCE9431645EC}">
-                                  <a14:shadowObscured xmlns:a14="http://schemas.microsoft.com/office/drawing/2010/main"/>
-                                </a:ext>
-                              </a:extLst>
-                            </pic:spPr>
-                          </pic:pic>
-                          <wps:wsp>
-                            <wps:cNvPr id="4" name="矩形 4"/>
-                            <wps:cNvSpPr/>
-                            <wps:spPr>
-                              <a:xfrm>
-                                <a:off x="1523151" y="3810"/>
-                                <a:ext cx="647727" cy="126828"/>
-                              </a:xfrm>
-                              <a:prstGeom prst="rect">
-                                <a:avLst/>
-                              </a:prstGeom>
-                              <a:solidFill>
-                                <a:schemeClr val="bg1"/>
-                              </a:solidFill>
-                              <a:ln>
+                              </pic:spPr>
+                            </pic:pic>
+                            <wps:wsp>
+                              <wps:cNvPr id="4" name="矩形 4"/>
+                              <wps:cNvSpPr/>
+                              <wps:spPr>
+                                <a:xfrm>
+                                  <a:off x="1523151" y="3810"/>
+                                  <a:ext cx="647727" cy="126828"/>
+                                </a:xfrm>
+                                <a:prstGeom prst="rect">
+                                  <a:avLst/>
+                                </a:prstGeom>
                                 <a:solidFill>
                                   <a:schemeClr val="bg1"/>
                                 </a:solidFill>
+                                <a:ln>
+                                  <a:solidFill>
+                                    <a:schemeClr val="bg1"/>
+                                  </a:solidFill>
+                                </a:ln>
+                              </wps:spPr>
+                              <wps:style>
+                                <a:lnRef idx="2">
+                                  <a:schemeClr val="accent1">
+                                    <a:shade val="50000"/>
+                                  </a:schemeClr>
+                                </a:lnRef>
+                                <a:fillRef idx="1">
+                                  <a:schemeClr val="accent1"/>
+                                </a:fillRef>
+                                <a:effectRef idx="0">
+                                  <a:schemeClr val="accent1"/>
+                                </a:effectRef>
+                                <a:fontRef idx="minor">
+                                  <a:schemeClr val="lt1"/>
+                                </a:fontRef>
+                              </wps:style>
+                              <wps:bodyPr rot="0" spcFirstLastPara="0" vertOverflow="overflow" horzOverflow="overflow" vert="horz" wrap="square" lIns="91440" tIns="45720" rIns="91440" bIns="45720" numCol="1" spcCol="0" rtlCol="0" fromWordArt="0" anchor="ctr" anchorCtr="0" forceAA="0" compatLnSpc="1">
+                                <a:prstTxWarp prst="textNoShape">
+                                  <a:avLst/>
+                                </a:prstTxWarp>
+                                <a:noAutofit/>
+                              </wps:bodyPr>
+                            </wps:wsp>
+                            <pic:pic xmlns:pic="http://schemas.openxmlformats.org/drawingml/2006/picture">
+                              <pic:nvPicPr>
+                                <pic:cNvPr id="20" name="图片 20"/>
+                                <pic:cNvPicPr>
+                                  <a:picLocks noChangeAspect="1"/>
+                                </pic:cNvPicPr>
+                              </pic:nvPicPr>
+                              <pic:blipFill rotWithShape="1">
+                                <a:blip r:embed="rId6" cstate="print">
+                                  <a:extLst>
+                                    <a:ext uri="{28A0092B-C50C-407E-A947-70E740481C1C}">
+                                      <a14:useLocalDpi xmlns:a14="http://schemas.microsoft.com/office/drawing/2010/main" val="0"/>
+                                    </a:ext>
+                                  </a:extLst>
+                                </a:blip>
+                                <a:srcRect t="57850"/>
+                                <a:stretch/>
+                              </pic:blipFill>
+                              <pic:spPr bwMode="auto">
+                                <a:xfrm>
+                                  <a:off x="395391" y="487680"/>
+                                  <a:ext cx="2794000" cy="436880"/>
+                                </a:xfrm>
+                                <a:prstGeom prst="rect">
+                                  <a:avLst/>
+                                </a:prstGeom>
+                                <a:ln>
+                                  <a:noFill/>
+                                </a:ln>
+                                <a:extLst>
+                                  <a:ext uri="{53640926-AAD7-44D8-BBD7-CCE9431645EC}">
+                                    <a14:shadowObscured xmlns:a14="http://schemas.microsoft.com/office/drawing/2010/main"/>
+                                  </a:ext>
+                                </a:extLst>
+                              </pic:spPr>
+                            </pic:pic>
+                            <wps:wsp>
+                              <wps:cNvPr id="22" name="矩形 22"/>
+                              <wps:cNvSpPr/>
+                              <wps:spPr>
+                                <a:xfrm>
+                                  <a:off x="643773" y="80010"/>
+                                  <a:ext cx="99060" cy="753465"/>
+                                </a:xfrm>
+                                <a:prstGeom prst="rect">
+                                  <a:avLst/>
+                                </a:prstGeom>
+                                <a:solidFill>
+                                  <a:schemeClr val="bg1"/>
+                                </a:solidFill>
+                                <a:ln>
+                                  <a:solidFill>
+                                    <a:schemeClr val="bg1"/>
+                                  </a:solidFill>
+                                </a:ln>
+                              </wps:spPr>
+                              <wps:style>
+                                <a:lnRef idx="2">
+                                  <a:schemeClr val="accent1">
+                                    <a:shade val="50000"/>
+                                  </a:schemeClr>
+                                </a:lnRef>
+                                <a:fillRef idx="1">
+                                  <a:schemeClr val="accent1"/>
+                                </a:fillRef>
+                                <a:effectRef idx="0">
+                                  <a:schemeClr val="accent1"/>
+                                </a:effectRef>
+                                <a:fontRef idx="minor">
+                                  <a:schemeClr val="lt1"/>
+                                </a:fontRef>
+                              </wps:style>
+                              <wps:bodyPr rot="0" spcFirstLastPara="0" vertOverflow="overflow" horzOverflow="overflow" vert="horz" wrap="square" lIns="91440" tIns="45720" rIns="91440" bIns="45720" numCol="1" spcCol="0" rtlCol="0" fromWordArt="0" anchor="ctr" anchorCtr="0" forceAA="0" compatLnSpc="1">
+                                <a:prstTxWarp prst="textNoShape">
+                                  <a:avLst/>
+                                </a:prstTxWarp>
+                                <a:noAutofit/>
+                              </wps:bodyPr>
+                            </wps:wsp>
+                          </wpg:grpSp>
+                          <wpg:grpSp>
+                            <wpg:cNvPr id="27" name="组合 27"/>
+                            <wpg:cNvGrpSpPr/>
+                            <wpg:grpSpPr>
+                              <a:xfrm>
+                                <a:off x="3029301" y="0"/>
+                                <a:ext cx="2792553" cy="1100734"/>
+                                <a:chOff x="0" y="0"/>
+                                <a:chExt cx="2792261" cy="1101201"/>
+                              </a:xfrm>
+                            </wpg:grpSpPr>
+                            <pic:pic xmlns:pic="http://schemas.openxmlformats.org/drawingml/2006/picture">
+                              <pic:nvPicPr>
+                                <pic:cNvPr id="2" name="图片 2"/>
+                                <pic:cNvPicPr>
+                                  <a:picLocks noChangeAspect="1"/>
+                                </pic:cNvPicPr>
+                              </pic:nvPicPr>
+                              <pic:blipFill rotWithShape="1">
+                                <a:blip r:embed="rId7" cstate="print">
+                                  <a:extLst>
+                                    <a:ext uri="{28A0092B-C50C-407E-A947-70E740481C1C}">
+                                      <a14:useLocalDpi xmlns:a14="http://schemas.microsoft.com/office/drawing/2010/main" val="0"/>
+                                    </a:ext>
+                                  </a:extLst>
+                                </a:blip>
+                                <a:srcRect b="65573"/>
+                                <a:stretch/>
+                              </pic:blipFill>
+                              <pic:spPr bwMode="auto">
+                                <a:xfrm>
+                                  <a:off x="0" y="0"/>
+                                  <a:ext cx="2787650" cy="480695"/>
+                                </a:xfrm>
+                                <a:prstGeom prst="rect">
+                                  <a:avLst/>
+                                </a:prstGeom>
+                                <a:ln>
+                                  <a:noFill/>
+                                </a:ln>
+                                <a:extLst>
+                                  <a:ext uri="{53640926-AAD7-44D8-BBD7-CCE9431645EC}">
+                                    <a14:shadowObscured xmlns:a14="http://schemas.microsoft.com/office/drawing/2010/main"/>
+                                  </a:ext>
+                                </a:extLst>
+                              </pic:spPr>
+                            </pic:pic>
+                            <wps:wsp>
+                              <wps:cNvPr id="12" name="矩形 12"/>
+                              <wps:cNvSpPr/>
+                              <wps:spPr>
+                                <a:xfrm>
+                                  <a:off x="1105231" y="27830"/>
+                                  <a:ext cx="647540" cy="94717"/>
+                                </a:xfrm>
+                                <a:prstGeom prst="rect">
+                                  <a:avLst/>
+                                </a:prstGeom>
+                                <a:solidFill>
+                                  <a:schemeClr val="bg1"/>
+                                </a:solidFill>
+                                <a:ln>
+                                  <a:solidFill>
+                                    <a:schemeClr val="bg1"/>
+                                  </a:solidFill>
+                                </a:ln>
+                              </wps:spPr>
+                              <wps:style>
+                                <a:lnRef idx="2">
+                                  <a:schemeClr val="accent1">
+                                    <a:shade val="50000"/>
+                                  </a:schemeClr>
+                                </a:lnRef>
+                                <a:fillRef idx="1">
+                                  <a:schemeClr val="accent1"/>
+                                </a:fillRef>
+                                <a:effectRef idx="0">
+                                  <a:schemeClr val="accent1"/>
+                                </a:effectRef>
+                                <a:fontRef idx="minor">
+                                  <a:schemeClr val="lt1"/>
+                                </a:fontRef>
+                              </wps:style>
+                              <wps:bodyPr rot="0" spcFirstLastPara="0" vertOverflow="overflow" horzOverflow="overflow" vert="horz" wrap="square" lIns="91440" tIns="45720" rIns="91440" bIns="45720" numCol="1" spcCol="0" rtlCol="0" fromWordArt="0" anchor="ctr" anchorCtr="0" forceAA="0" compatLnSpc="1">
+                                <a:prstTxWarp prst="textNoShape">
+                                  <a:avLst/>
+                                </a:prstTxWarp>
+                                <a:noAutofit/>
+                              </wps:bodyPr>
+                            </wps:wsp>
+                            <pic:pic xmlns:pic="http://schemas.openxmlformats.org/drawingml/2006/picture">
+                              <pic:nvPicPr>
+                                <pic:cNvPr id="25" name="图片 25"/>
+                                <pic:cNvPicPr>
+                                  <a:picLocks noChangeAspect="1"/>
+                                </pic:cNvPicPr>
+                              </pic:nvPicPr>
+                              <pic:blipFill rotWithShape="1">
+                                <a:blip r:embed="rId7" cstate="print">
+                                  <a:extLst>
+                                    <a:ext uri="{28A0092B-C50C-407E-A947-70E740481C1C}">
+                                      <a14:useLocalDpi xmlns:a14="http://schemas.microsoft.com/office/drawing/2010/main" val="0"/>
+                                    </a:ext>
+                                  </a:extLst>
+                                </a:blip>
+                                <a:srcRect t="58463"/>
+                                <a:stretch/>
+                              </pic:blipFill>
+                              <pic:spPr bwMode="auto">
+                                <a:xfrm>
+                                  <a:off x="3976" y="520811"/>
+                                  <a:ext cx="2788285" cy="580390"/>
+                                </a:xfrm>
+                                <a:prstGeom prst="rect">
+                                  <a:avLst/>
+                                </a:prstGeom>
+                                <a:ln>
+                                  <a:noFill/>
+                                </a:ln>
+                                <a:extLst>
+                                  <a:ext uri="{53640926-AAD7-44D8-BBD7-CCE9431645EC}">
+                                    <a14:shadowObscured xmlns:a14="http://schemas.microsoft.com/office/drawing/2010/main"/>
+                                  </a:ext>
+                                </a:extLst>
+                              </pic:spPr>
+                            </pic:pic>
+                            <wps:wsp>
+                              <wps:cNvPr id="26" name="矩形 26"/>
+                              <wps:cNvSpPr/>
+                              <wps:spPr>
+                                <a:xfrm>
+                                  <a:off x="202758" y="87464"/>
+                                  <a:ext cx="157121" cy="772326"/>
+                                </a:xfrm>
+                                <a:prstGeom prst="rect">
+                                  <a:avLst/>
+                                </a:prstGeom>
+                                <a:solidFill>
+                                  <a:schemeClr val="bg1"/>
+                                </a:solidFill>
+                                <a:ln>
+                                  <a:solidFill>
+                                    <a:schemeClr val="bg1"/>
+                                  </a:solidFill>
+                                </a:ln>
+                              </wps:spPr>
+                              <wps:style>
+                                <a:lnRef idx="2">
+                                  <a:schemeClr val="accent1">
+                                    <a:shade val="50000"/>
+                                  </a:schemeClr>
+                                </a:lnRef>
+                                <a:fillRef idx="1">
+                                  <a:schemeClr val="accent1"/>
+                                </a:fillRef>
+                                <a:effectRef idx="0">
+                                  <a:schemeClr val="accent1"/>
+                                </a:effectRef>
+                                <a:fontRef idx="minor">
+                                  <a:schemeClr val="lt1"/>
+                                </a:fontRef>
+                              </wps:style>
+                              <wps:bodyPr rot="0" spcFirstLastPara="0" vertOverflow="overflow" horzOverflow="overflow" vert="horz" wrap="square" lIns="91440" tIns="45720" rIns="91440" bIns="45720" numCol="1" spcCol="0" rtlCol="0" fromWordArt="0" anchor="ctr" anchorCtr="0" forceAA="0" compatLnSpc="1">
+                                <a:prstTxWarp prst="textNoShape">
+                                  <a:avLst/>
+                                </a:prstTxWarp>
+                                <a:noAutofit/>
+                              </wps:bodyPr>
+                            </wps:wsp>
+                          </wpg:grpSp>
+                          <wpg:grpSp>
+                            <wpg:cNvPr id="33" name="组合 33"/>
+                            <wpg:cNvGrpSpPr/>
+                            <wpg:grpSpPr>
+                              <a:xfrm>
+                                <a:off x="440311" y="903180"/>
+                                <a:ext cx="2791752" cy="1068639"/>
+                                <a:chOff x="395391" y="0"/>
+                                <a:chExt cx="2791460" cy="1069092"/>
+                              </a:xfrm>
+                            </wpg:grpSpPr>
+                            <pic:pic xmlns:pic="http://schemas.openxmlformats.org/drawingml/2006/picture">
+                              <pic:nvPicPr>
+                                <pic:cNvPr id="5" name="图片 5"/>
+                                <pic:cNvPicPr>
+                                  <a:picLocks noChangeAspect="1"/>
+                                </pic:cNvPicPr>
+                              </pic:nvPicPr>
+                              <pic:blipFill rotWithShape="1">
+                                <a:blip r:embed="rId8" cstate="print">
+                                  <a:extLst>
+                                    <a:ext uri="{28A0092B-C50C-407E-A947-70E740481C1C}">
+                                      <a14:useLocalDpi xmlns:a14="http://schemas.microsoft.com/office/drawing/2010/main" val="0"/>
+                                    </a:ext>
+                                  </a:extLst>
+                                </a:blip>
+                                <a:srcRect b="65473"/>
+                                <a:stretch/>
+                              </pic:blipFill>
+                              <pic:spPr bwMode="auto">
+                                <a:xfrm>
+                                  <a:off x="395391" y="0"/>
+                                  <a:ext cx="2791460" cy="473710"/>
+                                </a:xfrm>
+                                <a:prstGeom prst="rect">
+                                  <a:avLst/>
+                                </a:prstGeom>
+                                <a:ln>
+                                  <a:noFill/>
+                                </a:ln>
+                                <a:extLst>
+                                  <a:ext uri="{53640926-AAD7-44D8-BBD7-CCE9431645EC}">
+                                    <a14:shadowObscured xmlns:a14="http://schemas.microsoft.com/office/drawing/2010/main"/>
+                                  </a:ext>
+                                </a:extLst>
+                              </pic:spPr>
+                            </pic:pic>
+                            <wps:wsp>
+                              <wps:cNvPr id="16" name="矩形 16"/>
+                              <wps:cNvSpPr/>
+                              <wps:spPr>
+                                <a:xfrm>
+                                  <a:off x="1520499" y="31805"/>
+                                  <a:ext cx="647065" cy="94615"/>
+                                </a:xfrm>
+                                <a:prstGeom prst="rect">
+                                  <a:avLst/>
+                                </a:prstGeom>
+                                <a:solidFill>
+                                  <a:schemeClr val="bg1"/>
+                                </a:solidFill>
+                                <a:ln>
+                                  <a:solidFill>
+                                    <a:schemeClr val="bg1"/>
+                                  </a:solidFill>
+                                </a:ln>
+                              </wps:spPr>
+                              <wps:style>
+                                <a:lnRef idx="2">
+                                  <a:schemeClr val="accent1">
+                                    <a:shade val="50000"/>
+                                  </a:schemeClr>
+                                </a:lnRef>
+                                <a:fillRef idx="1">
+                                  <a:schemeClr val="accent1"/>
+                                </a:fillRef>
+                                <a:effectRef idx="0">
+                                  <a:schemeClr val="accent1"/>
+                                </a:effectRef>
+                                <a:fontRef idx="minor">
+                                  <a:schemeClr val="lt1"/>
+                                </a:fontRef>
+                              </wps:style>
+                              <wps:bodyPr rot="0" spcFirstLastPara="0" vertOverflow="overflow" horzOverflow="overflow" vert="horz" wrap="square" lIns="91440" tIns="45720" rIns="91440" bIns="45720" numCol="1" spcCol="0" rtlCol="0" fromWordArt="0" anchor="ctr" anchorCtr="0" forceAA="0" compatLnSpc="1">
+                                <a:prstTxWarp prst="textNoShape">
+                                  <a:avLst/>
+                                </a:prstTxWarp>
+                                <a:noAutofit/>
+                              </wps:bodyPr>
+                            </wps:wsp>
+                            <pic:pic xmlns:pic="http://schemas.openxmlformats.org/drawingml/2006/picture">
+                              <pic:nvPicPr>
+                                <pic:cNvPr id="29" name="图片 29"/>
+                                <pic:cNvPicPr>
+                                  <a:picLocks noChangeAspect="1"/>
+                                </pic:cNvPicPr>
+                              </pic:nvPicPr>
+                              <pic:blipFill rotWithShape="1">
+                                <a:blip r:embed="rId8" cstate="print">
+                                  <a:extLst>
+                                    <a:ext uri="{28A0092B-C50C-407E-A947-70E740481C1C}">
+                                      <a14:useLocalDpi xmlns:a14="http://schemas.microsoft.com/office/drawing/2010/main" val="0"/>
+                                    </a:ext>
+                                  </a:extLst>
+                                </a:blip>
+                                <a:srcRect t="58312"/>
+                                <a:stretch/>
+                              </pic:blipFill>
+                              <pic:spPr bwMode="auto">
+                                <a:xfrm>
+                                  <a:off x="395391" y="496957"/>
+                                  <a:ext cx="2789555" cy="572135"/>
+                                </a:xfrm>
+                                <a:prstGeom prst="rect">
+                                  <a:avLst/>
+                                </a:prstGeom>
+                                <a:ln>
+                                  <a:noFill/>
+                                </a:ln>
+                                <a:extLst>
+                                  <a:ext uri="{53640926-AAD7-44D8-BBD7-CCE9431645EC}">
+                                    <a14:shadowObscured xmlns:a14="http://schemas.microsoft.com/office/drawing/2010/main"/>
+                                  </a:ext>
+                                </a:extLst>
+                              </pic:spPr>
+                            </pic:pic>
+                            <wps:wsp>
+                              <wps:cNvPr id="32" name="矩形 32"/>
+                              <wps:cNvSpPr/>
+                              <wps:spPr>
+                                <a:xfrm>
+                                  <a:off x="615984" y="79513"/>
+                                  <a:ext cx="127221" cy="759350"/>
+                                </a:xfrm>
+                                <a:prstGeom prst="rect">
+                                  <a:avLst/>
+                                </a:prstGeom>
+                                <a:solidFill>
+                                  <a:schemeClr val="bg1"/>
+                                </a:solidFill>
+                                <a:ln>
+                                  <a:solidFill>
+                                    <a:schemeClr val="bg1"/>
+                                  </a:solidFill>
+                                </a:ln>
+                              </wps:spPr>
+                              <wps:style>
+                                <a:lnRef idx="2">
+                                  <a:schemeClr val="accent1">
+                                    <a:shade val="50000"/>
+                                  </a:schemeClr>
+                                </a:lnRef>
+                                <a:fillRef idx="1">
+                                  <a:schemeClr val="accent1"/>
+                                </a:fillRef>
+                                <a:effectRef idx="0">
+                                  <a:schemeClr val="accent1"/>
+                                </a:effectRef>
+                                <a:fontRef idx="minor">
+                                  <a:schemeClr val="lt1"/>
+                                </a:fontRef>
+                              </wps:style>
+                              <wps:bodyPr rot="0" spcFirstLastPara="0" vertOverflow="overflow" horzOverflow="overflow" vert="horz" wrap="square" lIns="91440" tIns="45720" rIns="91440" bIns="45720" numCol="1" spcCol="0" rtlCol="0" fromWordArt="0" anchor="ctr" anchorCtr="0" forceAA="0" compatLnSpc="1">
+                                <a:prstTxWarp prst="textNoShape">
+                                  <a:avLst/>
+                                </a:prstTxWarp>
+                                <a:noAutofit/>
+                              </wps:bodyPr>
+                            </wps:wsp>
+                          </wpg:grpSp>
+                          <wps:wsp>
+                            <wps:cNvPr id="8" name="文本框 8"/>
+                            <wps:cNvSpPr txBox="1"/>
+                            <wps:spPr>
+                              <a:xfrm>
+                                <a:off x="2906786" y="28049"/>
+                                <a:ext cx="379730" cy="402590"/>
+                              </a:xfrm>
+                              <a:prstGeom prst="rect">
+                                <a:avLst/>
+                              </a:prstGeom>
+                              <a:noFill/>
+                              <a:ln w="6350">
+                                <a:noFill/>
                               </a:ln>
                             </wps:spPr>
-                            <wps:style>
-                              <a:lnRef idx="2">
-                                <a:schemeClr val="accent1">
-                                  <a:shade val="50000"/>
-                                </a:schemeClr>
-                              </a:lnRef>
-                              <a:fillRef idx="1">
-                                <a:schemeClr val="accent1"/>
-                              </a:fillRef>
-                              <a:effectRef idx="0">
-                                <a:schemeClr val="accent1"/>
-                              </a:effectRef>
-                              <a:fontRef idx="minor">
-                                <a:schemeClr val="lt1"/>
-                              </a:fontRef>
-                            </wps:style>
-                            <wps:bodyPr rot="0" spcFirstLastPara="0" vertOverflow="overflow" horzOverflow="overflow" vert="horz" wrap="square" lIns="91440" tIns="45720" rIns="91440" bIns="45720" numCol="1" spcCol="0" rtlCol="0" fromWordArt="0" anchor="ctr" anchorCtr="0" forceAA="0" compatLnSpc="1">
+                            <wps:txbx>
+                              <w:txbxContent>
+                                <w:p>
+                                  <w:pPr>
+                                    <w:jc w:val="right"/>
+                                  </w:pPr>
+                                  <w:r>
+                                    <w:rPr>
+                                      <w:rFonts w:hint="eastAsia"/>
+                                    </w:rPr>
+                                    <w:t>(</w:t>
+                                  </w:r>
+                                  <w:r>
+                                    <w:t>b)</w:t>
+                                  </w:r>
+                                </w:p>
+                              </w:txbxContent>
+                            </wps:txbx>
+                            <wps:bodyPr rot="0" spcFirstLastPara="0" vertOverflow="overflow" horzOverflow="overflow" vert="horz" wrap="square" lIns="91440" tIns="45720" rIns="91440" bIns="45720" numCol="1" spcCol="0" rtlCol="0" fromWordArt="0" anchor="t" anchorCtr="0" forceAA="0" compatLnSpc="1">
                               <a:prstTxWarp prst="textNoShape">
                                 <a:avLst/>
                               </a:prstTxWarp>
                               <a:noAutofit/>
                             </wps:bodyPr>
                           </wps:wsp>
-                          <pic:pic xmlns:pic="http://schemas.openxmlformats.org/drawingml/2006/picture">
-                            <pic:nvPicPr>
-                              <pic:cNvPr id="20" name="图片 20"/>
-                              <pic:cNvPicPr>
-                                <a:picLocks noChangeAspect="1"/>
-                              </pic:cNvPicPr>
-                            </pic:nvPicPr>
-                            <pic:blipFill rotWithShape="1">
-                              <a:blip r:embed="rId6" cstate="print">
-                                <a:extLst>
-                                  <a:ext uri="{28A0092B-C50C-407E-A947-70E740481C1C}">
-                                    <a14:useLocalDpi xmlns:a14="http://schemas.microsoft.com/office/drawing/2010/main" val="0"/>
-                                  </a:ext>
-                                </a:extLst>
-                              </a:blip>
-                              <a:srcRect t="57850"/>
-                              <a:stretch/>
-                            </pic:blipFill>
-                            <pic:spPr bwMode="auto">
+                          <wps:wsp>
+                            <wps:cNvPr id="10" name="文本框 10"/>
+                            <wps:cNvSpPr txBox="1"/>
+                            <wps:spPr>
                               <a:xfrm>
-                                <a:off x="395391" y="487680"/>
-                                <a:ext cx="2794000" cy="436880"/>
+                                <a:off x="295356" y="987328"/>
+                                <a:ext cx="387151" cy="429489"/>
                               </a:xfrm>
                               <a:prstGeom prst="rect">
                                 <a:avLst/>
                               </a:prstGeom>
-                              <a:ln>
+                              <a:noFill/>
+                              <a:ln w="6350">
                                 <a:noFill/>
                               </a:ln>
-                              <a:extLst>
-                                <a:ext uri="{53640926-AAD7-44D8-BBD7-CCE9431645EC}">
-                                  <a14:shadowObscured xmlns:a14="http://schemas.microsoft.com/office/drawing/2010/main"/>
-                                </a:ext>
-                              </a:extLst>
-                            </pic:spPr>
-                          </pic:pic>
-                          <wps:wsp>
-                            <wps:cNvPr id="22" name="矩形 22"/>
-                            <wps:cNvSpPr/>
-                            <wps:spPr>
-                              <a:xfrm>
-                                <a:off x="643773" y="80010"/>
-                                <a:ext cx="99060" cy="753465"/>
-                              </a:xfrm>
-                              <a:prstGeom prst="rect">
-                                <a:avLst/>
-                              </a:prstGeom>
-                              <a:solidFill>
-                                <a:schemeClr val="bg1"/>
-                              </a:solidFill>
-                              <a:ln>
-                                <a:solidFill>
-                                  <a:schemeClr val="bg1"/>
-                                </a:solidFill>
-                              </a:ln>
                             </wps:spPr>
-                            <wps:style>
-                              <a:lnRef idx="2">
-                                <a:schemeClr val="accent1">
-                                  <a:shade val="50000"/>
-                                </a:schemeClr>
-                              </a:lnRef>
-                              <a:fillRef idx="1">
-                                <a:schemeClr val="accent1"/>
-                              </a:fillRef>
-                              <a:effectRef idx="0">
-                                <a:schemeClr val="accent1"/>
-                              </a:effectRef>
-                              <a:fontRef idx="minor">
-                                <a:schemeClr val="lt1"/>
-                              </a:fontRef>
-                            </wps:style>
-                            <wps:bodyPr rot="0" spcFirstLastPara="0" vertOverflow="overflow" horzOverflow="overflow" vert="horz" wrap="square" lIns="91440" tIns="45720" rIns="91440" bIns="45720" numCol="1" spcCol="0" rtlCol="0" fromWordArt="0" anchor="ctr" anchorCtr="0" forceAA="0" compatLnSpc="1">
+                            <wps:txbx>
+                              <w:txbxContent>
+                                <w:p>
+                                  <w:pPr>
+                                    <w:jc w:val="right"/>
+                                  </w:pPr>
+                                  <w:r>
+                                    <w:rPr>
+                                      <w:rFonts w:hint="eastAsia"/>
+                                    </w:rPr>
+                                    <w:t>(</w:t>
+                                  </w:r>
+                                  <w:r>
+                                    <w:t>c)</w:t>
+                                  </w:r>
+                                </w:p>
+                              </w:txbxContent>
+                            </wps:txbx>
+                            <wps:bodyPr rot="0" spcFirstLastPara="0" vertOverflow="overflow" horzOverflow="overflow" vert="horz" wrap="square" lIns="91440" tIns="45720" rIns="91440" bIns="45720" numCol="1" spcCol="0" rtlCol="0" fromWordArt="0" anchor="t" anchorCtr="0" forceAA="0" compatLnSpc="1">
                               <a:prstTxWarp prst="textNoShape">
                                 <a:avLst/>
                               </a:prstTxWarp>
                               <a:noAutofit/>
                             </wps:bodyPr>
                           </wps:wsp>
-                        </wpg:grpSp>
-                        <wpg:grpSp>
-                          <wpg:cNvPr id="27" name="组合 27"/>
-                          <wpg:cNvGrpSpPr/>
-                          <wpg:grpSpPr>
-                            <a:xfrm>
-                              <a:off x="3029301" y="0"/>
-                              <a:ext cx="2792553" cy="1100734"/>
-                              <a:chOff x="0" y="0"/>
-                              <a:chExt cx="2792261" cy="1101201"/>
-                            </a:xfrm>
-                          </wpg:grpSpPr>
-                          <pic:pic xmlns:pic="http://schemas.openxmlformats.org/drawingml/2006/picture">
-                            <pic:nvPicPr>
-                              <pic:cNvPr id="2" name="图片 2"/>
-                              <pic:cNvPicPr>
-                                <a:picLocks noChangeAspect="1"/>
-                              </pic:cNvPicPr>
-                            </pic:nvPicPr>
-                            <pic:blipFill rotWithShape="1">
-                              <a:blip r:embed="rId7" cstate="print">
-                                <a:extLst>
-                                  <a:ext uri="{28A0092B-C50C-407E-A947-70E740481C1C}">
-                                    <a14:useLocalDpi xmlns:a14="http://schemas.microsoft.com/office/drawing/2010/main" val="0"/>
-                                  </a:ext>
-                                </a:extLst>
-                              </a:blip>
-                              <a:srcRect b="65573"/>
-                              <a:stretch/>
-                            </pic:blipFill>
-                            <pic:spPr bwMode="auto">
+                          <wps:wsp>
+                            <wps:cNvPr id="11" name="文本框 11"/>
+                            <wps:cNvSpPr txBox="1"/>
+                            <wps:spPr>
                               <a:xfrm>
-                                <a:off x="0" y="0"/>
-                                <a:ext cx="2787650" cy="480695"/>
+                                <a:off x="295356" y="28049"/>
+                                <a:ext cx="386755" cy="373222"/>
                               </a:xfrm>
                               <a:prstGeom prst="rect">
                                 <a:avLst/>
                               </a:prstGeom>
-                              <a:ln>
+                              <a:noFill/>
+                              <a:ln w="6350">
                                 <a:noFill/>
                               </a:ln>
-                              <a:extLst>
-                                <a:ext uri="{53640926-AAD7-44D8-BBD7-CCE9431645EC}">
-                                  <a14:shadowObscured xmlns:a14="http://schemas.microsoft.com/office/drawing/2010/main"/>
-                                </a:ext>
-                              </a:extLst>
-                            </pic:spPr>
-                          </pic:pic>
-                          <wps:wsp>
-                            <wps:cNvPr id="12" name="矩形 12"/>
-                            <wps:cNvSpPr/>
-                            <wps:spPr>
-                              <a:xfrm>
-                                <a:off x="1105231" y="27830"/>
-                                <a:ext cx="647540" cy="94717"/>
-                              </a:xfrm>
-                              <a:prstGeom prst="rect">
-                                <a:avLst/>
-                              </a:prstGeom>
-                              <a:solidFill>
-                                <a:schemeClr val="bg1"/>
-                              </a:solidFill>
-                              <a:ln>
-                                <a:solidFill>
-                                  <a:schemeClr val="bg1"/>
-                                </a:solidFill>
-                              </a:ln>
                             </wps:spPr>
-                            <wps:style>
-                              <a:lnRef idx="2">
-                                <a:schemeClr val="accent1">
-                                  <a:shade val="50000"/>
-                                </a:schemeClr>
-                              </a:lnRef>
-                              <a:fillRef idx="1">
-                                <a:schemeClr val="accent1"/>
-                              </a:fillRef>
-                              <a:effectRef idx="0">
-                                <a:schemeClr val="accent1"/>
-                              </a:effectRef>
-                              <a:fontRef idx="minor">
-                                <a:schemeClr val="lt1"/>
-                              </a:fontRef>
-                            </wps:style>
-                            <wps:bodyPr rot="0" spcFirstLastPara="0" vertOverflow="overflow" horzOverflow="overflow" vert="horz" wrap="square" lIns="91440" tIns="45720" rIns="91440" bIns="45720" numCol="1" spcCol="0" rtlCol="0" fromWordArt="0" anchor="ctr" anchorCtr="0" forceAA="0" compatLnSpc="1">
-                              <a:prstTxWarp prst="textNoShape">
-                                <a:avLst/>
-                              </a:prstTxWarp>
-                              <a:noAutofit/>
-                            </wps:bodyPr>
-                          </wps:wsp>
-                          <pic:pic xmlns:pic="http://schemas.openxmlformats.org/drawingml/2006/picture">
-                            <pic:nvPicPr>
-                              <pic:cNvPr id="25" name="图片 25"/>
-                              <pic:cNvPicPr>
-                                <a:picLocks noChangeAspect="1"/>
-                              </pic:cNvPicPr>
-                            </pic:nvPicPr>
-                            <pic:blipFill rotWithShape="1">
-                              <a:blip r:embed="rId7" cstate="print">
-                                <a:extLst>
-                                  <a:ext uri="{28A0092B-C50C-407E-A947-70E740481C1C}">
-                                    <a14:useLocalDpi xmlns:a14="http://schemas.microsoft.com/office/drawing/2010/main" val="0"/>
-                                  </a:ext>
-                                </a:extLst>
-                              </a:blip>
-                              <a:srcRect t="58463"/>
-                              <a:stretch/>
-                            </pic:blipFill>
-                            <pic:spPr bwMode="auto">
-                              <a:xfrm>
-                                <a:off x="3976" y="520811"/>
-                                <a:ext cx="2788285" cy="580390"/>
-                              </a:xfrm>
-                              <a:prstGeom prst="rect">
-                                <a:avLst/>
-                              </a:prstGeom>
-                              <a:ln>
-                                <a:noFill/>
-                              </a:ln>
-                              <a:extLst>
-                                <a:ext uri="{53640926-AAD7-44D8-BBD7-CCE9431645EC}">
-                                  <a14:shadowObscured xmlns:a14="http://schemas.microsoft.com/office/drawing/2010/main"/>
-                                </a:ext>
-                              </a:extLst>
-                            </pic:spPr>
-                          </pic:pic>
-                          <wps:wsp>
-                            <wps:cNvPr id="26" name="矩形 26"/>
-                            <wps:cNvSpPr/>
-                            <wps:spPr>
-                              <a:xfrm>
-                                <a:off x="202758" y="87464"/>
-                                <a:ext cx="157121" cy="772326"/>
-                              </a:xfrm>
-                              <a:prstGeom prst="rect">
-                                <a:avLst/>
-                              </a:prstGeom>
-                              <a:solidFill>
-                                <a:schemeClr val="bg1"/>
-                              </a:solidFill>
-                              <a:ln>
-                                <a:solidFill>
-                                  <a:schemeClr val="bg1"/>
-                                </a:solidFill>
-                              </a:ln>
-                            </wps:spPr>
-                            <wps:style>
-                              <a:lnRef idx="2">
-                                <a:schemeClr val="accent1">
-                                  <a:shade val="50000"/>
-                                </a:schemeClr>
-                              </a:lnRef>
-                              <a:fillRef idx="1">
-                                <a:schemeClr val="accent1"/>
-                              </a:fillRef>
-                              <a:effectRef idx="0">
-                                <a:schemeClr val="accent1"/>
-                              </a:effectRef>
-                              <a:fontRef idx="minor">
-                                <a:schemeClr val="lt1"/>
-                              </a:fontRef>
-                            </wps:style>
-                            <wps:bodyPr rot="0" spcFirstLastPara="0" vertOverflow="overflow" horzOverflow="overflow" vert="horz" wrap="square" lIns="91440" tIns="45720" rIns="91440" bIns="45720" numCol="1" spcCol="0" rtlCol="0" fromWordArt="0" anchor="ctr" anchorCtr="0" forceAA="0" compatLnSpc="1">
-                              <a:prstTxWarp prst="textNoShape">
-                                <a:avLst/>
-                              </a:prstTxWarp>
-                              <a:noAutofit/>
-                            </wps:bodyPr>
-                          </wps:wsp>
-                        </wpg:grpSp>
-                        <wpg:grpSp>
-                          <wpg:cNvPr id="33" name="组合 33"/>
-                          <wpg:cNvGrpSpPr/>
-                          <wpg:grpSpPr>
-                            <a:xfrm>
-                              <a:off x="440311" y="903180"/>
-                              <a:ext cx="2791752" cy="1068639"/>
-                              <a:chOff x="395391" y="0"/>
-                              <a:chExt cx="2791460" cy="1069092"/>
-                            </a:xfrm>
-                          </wpg:grpSpPr>
-                          <pic:pic xmlns:pic="http://schemas.openxmlformats.org/drawingml/2006/picture">
-                            <pic:nvPicPr>
-                              <pic:cNvPr id="5" name="图片 5"/>
-                              <pic:cNvPicPr>
-                                <a:picLocks noChangeAspect="1"/>
-                              </pic:cNvPicPr>
-                            </pic:nvPicPr>
-                            <pic:blipFill rotWithShape="1">
-                              <a:blip r:embed="rId8" cstate="print">
-                                <a:extLst>
-                                  <a:ext uri="{28A0092B-C50C-407E-A947-70E740481C1C}">
-                                    <a14:useLocalDpi xmlns:a14="http://schemas.microsoft.com/office/drawing/2010/main" val="0"/>
-                                  </a:ext>
-                                </a:extLst>
-                              </a:blip>
-                              <a:srcRect b="65473"/>
-                              <a:stretch/>
-                            </pic:blipFill>
-                            <pic:spPr bwMode="auto">
-                              <a:xfrm>
-                                <a:off x="395391" y="0"/>
-                                <a:ext cx="2791460" cy="473710"/>
-                              </a:xfrm>
-                              <a:prstGeom prst="rect">
-                                <a:avLst/>
-                              </a:prstGeom>
-                              <a:ln>
-                                <a:noFill/>
-                              </a:ln>
-                              <a:extLst>
-                                <a:ext uri="{53640926-AAD7-44D8-BBD7-CCE9431645EC}">
-                                  <a14:shadowObscured xmlns:a14="http://schemas.microsoft.com/office/drawing/2010/main"/>
-                                </a:ext>
-                              </a:extLst>
-                            </pic:spPr>
-                          </pic:pic>
-                          <wps:wsp>
-                            <wps:cNvPr id="16" name="矩形 16"/>
-                            <wps:cNvSpPr/>
-                            <wps:spPr>
-                              <a:xfrm>
-                                <a:off x="1520499" y="31805"/>
-                                <a:ext cx="647065" cy="94615"/>
-                              </a:xfrm>
-                              <a:prstGeom prst="rect">
-                                <a:avLst/>
-                              </a:prstGeom>
-                              <a:solidFill>
-                                <a:schemeClr val="bg1"/>
-                              </a:solidFill>
-                              <a:ln>
-                                <a:solidFill>
-                                  <a:schemeClr val="bg1"/>
-                                </a:solidFill>
-                              </a:ln>
-                            </wps:spPr>
-                            <wps:style>
-                              <a:lnRef idx="2">
-                                <a:schemeClr val="accent1">
-                                  <a:shade val="50000"/>
-                                </a:schemeClr>
-                              </a:lnRef>
-                              <a:fillRef idx="1">
-                                <a:schemeClr val="accent1"/>
-                              </a:fillRef>
-                              <a:effectRef idx="0">
-                                <a:schemeClr val="accent1"/>
-                              </a:effectRef>
-                              <a:fontRef idx="minor">
-                                <a:schemeClr val="lt1"/>
-                              </a:fontRef>
-                            </wps:style>
-                            <wps:bodyPr rot="0" spcFirstLastPara="0" vertOverflow="overflow" horzOverflow="overflow" vert="horz" wrap="square" lIns="91440" tIns="45720" rIns="91440" bIns="45720" numCol="1" spcCol="0" rtlCol="0" fromWordArt="0" anchor="ctr" anchorCtr="0" forceAA="0" compatLnSpc="1">
-                              <a:prstTxWarp prst="textNoShape">
-                                <a:avLst/>
-                              </a:prstTxWarp>
-                              <a:noAutofit/>
-                            </wps:bodyPr>
-                          </wps:wsp>
-                          <pic:pic xmlns:pic="http://schemas.openxmlformats.org/drawingml/2006/picture">
-                            <pic:nvPicPr>
-                              <pic:cNvPr id="29" name="图片 29"/>
-                              <pic:cNvPicPr>
-                                <a:picLocks noChangeAspect="1"/>
-                              </pic:cNvPicPr>
-                            </pic:nvPicPr>
-                            <pic:blipFill rotWithShape="1">
-                              <a:blip r:embed="rId8" cstate="print">
-                                <a:extLst>
-                                  <a:ext uri="{28A0092B-C50C-407E-A947-70E740481C1C}">
-                                    <a14:useLocalDpi xmlns:a14="http://schemas.microsoft.com/office/drawing/2010/main" val="0"/>
-                                  </a:ext>
-                                </a:extLst>
-                              </a:blip>
-                              <a:srcRect t="58312"/>
-                              <a:stretch/>
-                            </pic:blipFill>
-                            <pic:spPr bwMode="auto">
-                              <a:xfrm>
-                                <a:off x="395391" y="496957"/>
-                                <a:ext cx="2789555" cy="572135"/>
-                              </a:xfrm>
-                              <a:prstGeom prst="rect">
-                                <a:avLst/>
-                              </a:prstGeom>
-                              <a:ln>
-                                <a:noFill/>
-                              </a:ln>
-                              <a:extLst>
-                                <a:ext uri="{53640926-AAD7-44D8-BBD7-CCE9431645EC}">
-                                  <a14:shadowObscured xmlns:a14="http://schemas.microsoft.com/office/drawing/2010/main"/>
-                                </a:ext>
-                              </a:extLst>
-                            </pic:spPr>
-                          </pic:pic>
-                          <wps:wsp>
-                            <wps:cNvPr id="32" name="矩形 32"/>
-                            <wps:cNvSpPr/>
-                            <wps:spPr>
-                              <a:xfrm>
-                                <a:off x="615984" y="79513"/>
-                                <a:ext cx="127221" cy="759350"/>
-                              </a:xfrm>
-                              <a:prstGeom prst="rect">
-                                <a:avLst/>
-                              </a:prstGeom>
-                              <a:solidFill>
-                                <a:schemeClr val="bg1"/>
-                              </a:solidFill>
-                              <a:ln>
-                                <a:solidFill>
-                                  <a:schemeClr val="bg1"/>
-                                </a:solidFill>
-                              </a:ln>
-                            </wps:spPr>
-                            <wps:style>
-                              <a:lnRef idx="2">
-                                <a:schemeClr val="accent1">
-                                  <a:shade val="50000"/>
-                                </a:schemeClr>
-                              </a:lnRef>
-                              <a:fillRef idx="1">
-                                <a:schemeClr val="accent1"/>
-                              </a:fillRef>
-                              <a:effectRef idx="0">
-                                <a:schemeClr val="accent1"/>
-                              </a:effectRef>
-                              <a:fontRef idx="minor">
-                                <a:schemeClr val="lt1"/>
-                              </a:fontRef>
-                            </wps:style>
-                            <wps:bodyPr rot="0" spcFirstLastPara="0" vertOverflow="overflow" horzOverflow="overflow" vert="horz" wrap="square" lIns="91440" tIns="45720" rIns="91440" bIns="45720" numCol="1" spcCol="0" rtlCol="0" fromWordArt="0" anchor="ctr" anchorCtr="0" forceAA="0" compatLnSpc="1">
+                            <wps:txbx>
+                              <w:txbxContent>
+                                <w:p>
+                                  <w:pPr>
+                                    <w:jc w:val="right"/>
+                                  </w:pPr>
+                                  <w:r>
+                                    <w:rPr>
+                                      <w:rFonts w:hint="eastAsia"/>
+                                    </w:rPr>
+                                    <w:t>(</w:t>
+                                  </w:r>
+                                  <w:r>
+                                    <w:t>a)</w:t>
+                                  </w:r>
+                                </w:p>
+                              </w:txbxContent>
+                            </wps:txbx>
+                            <wps:bodyPr rot="0" spcFirstLastPara="0" vertOverflow="overflow" horzOverflow="overflow" vert="horz" wrap="square" lIns="91440" tIns="45720" rIns="91440" bIns="45720" numCol="1" spcCol="0" rtlCol="0" fromWordArt="0" anchor="t" anchorCtr="0" forceAA="0" compatLnSpc="1">
                               <a:prstTxWarp prst="textNoShape">
                                 <a:avLst/>
                               </a:prstTxWarp>
@@ -558,20 +693,20 @@
                           </wps:wsp>
                         </wpg:grpSp>
                         <wps:wsp>
-                          <wps:cNvPr id="8" name="文本框 8"/>
+                          <wps:cNvPr id="1" name="文本框 1"/>
                           <wps:cNvSpPr txBox="1"/>
                           <wps:spPr>
                             <a:xfrm>
-                              <a:off x="3006862" y="28049"/>
-                              <a:ext cx="379730" cy="402590"/>
+                              <a:off x="29688" y="1971304"/>
+                              <a:ext cx="5241600" cy="396000"/>
                             </a:xfrm>
                             <a:prstGeom prst="rect">
                               <a:avLst/>
                             </a:prstGeom>
                             <a:solidFill>
-                              <a:schemeClr val="lt1"/>
+                              <a:prstClr val="white"/>
                             </a:solidFill>
-                            <a:ln w="6350">
+                            <a:ln>
                               <a:noFill/>
                             </a:ln>
                           </wps:spPr>
@@ -579,8 +714,62 @@
                             <w:txbxContent>
                               <w:p>
                                 <w:pPr>
-                                  <w:jc w:val="right"/>
+                                  <w:pStyle w:val="a7"/>
+                                  <w:jc w:val="center"/>
+                                  <w:rPr>
+                                    <w:noProof/>
+                                  </w:rPr>
                                 </w:pPr>
+                                <w:bookmarkStart w:id="1" w:name="_Ref532982590"/>
+                                <w:r>
+                                  <w:t>图</w:t>
+                                </w:r>
+                                <w:r>
+                                  <w:t xml:space="preserve"> </w:t>
+                                </w:r>
+                                <w:r>
+                                  <w:fldChar w:fldCharType="begin"/>
+                                </w:r>
+                                <w:r>
+                                  <w:instrText xml:space="preserve"> SEQ </w:instrText>
+                                </w:r>
+                                <w:r>
+                                  <w:instrText>图</w:instrText>
+                                </w:r>
+                                <w:r>
+                                  <w:instrText xml:space="preserve"> \* ARABIC </w:instrText>
+                                </w:r>
+                                <w:r>
+                                  <w:fldChar w:fldCharType="separate"/>
+                                </w:r>
+                                <w:r>
+                                  <w:rPr>
+                                    <w:noProof/>
+                                  </w:rPr>
+                                  <w:t>5</w:t>
+                                </w:r>
+                                <w:r>
+                                  <w:fldChar w:fldCharType="end"/>
+                                </w:r>
+                                <w:bookmarkEnd w:id="1"/>
+                                <w:r>
+                                  <w:t xml:space="preserve">. (a) </w:t>
+                                </w:r>
+                                <w:r>
+                                  <w:rPr>
+                                    <w:rFonts w:hint="eastAsia"/>
+                                  </w:rPr>
+                                  <w:t>患有</w:t>
+                                </w:r>
+                                <w:r>
+                                  <w:t>轻度</w:t>
+                                </w:r>
+                                <w:r>
+                                  <w:rPr>
+                                    <w:rFonts w:hint="eastAsia"/>
+                                  </w:rPr>
+                                  <w:t>睡眠呼吸暂停综合征的患者的预测结果。</w:t>
+                                </w:r>
                                 <w:r>
                                   <w:rPr>
                                     <w:rFonts w:hint="eastAsia"/>
@@ -588,42 +777,17 @@
                                   <w:t>(</w:t>
                                 </w:r>
                                 <w:r>
-                                  <w:t>b)</w:t>
+                                  <w:t xml:space="preserve">b) </w:t>
                                 </w:r>
-                              </w:p>
-                            </w:txbxContent>
-                          </wps:txbx>
-                          <wps:bodyPr rot="0" spcFirstLastPara="0" vertOverflow="overflow" horzOverflow="overflow" vert="horz" wrap="square" lIns="91440" tIns="45720" rIns="91440" bIns="45720" numCol="1" spcCol="0" rtlCol="0" fromWordArt="0" anchor="t" anchorCtr="0" forceAA="0" compatLnSpc="1">
-                            <a:prstTxWarp prst="textNoShape">
-                              <a:avLst/>
-                            </a:prstTxWarp>
-                            <a:noAutofit/>
-                          </wps:bodyPr>
-                        </wps:wsp>
-                        <wps:wsp>
-                          <wps:cNvPr id="10" name="文本框 10"/>
-                          <wps:cNvSpPr txBox="1"/>
-                          <wps:spPr>
-                            <a:xfrm>
-                              <a:off x="395432" y="987328"/>
-                              <a:ext cx="387151" cy="429489"/>
-                            </a:xfrm>
-                            <a:prstGeom prst="rect">
-                              <a:avLst/>
-                            </a:prstGeom>
-                            <a:solidFill>
-                              <a:schemeClr val="lt1"/>
-                            </a:solidFill>
-                            <a:ln w="6350">
-                              <a:noFill/>
-                            </a:ln>
-                          </wps:spPr>
-                          <wps:txbx>
-                            <w:txbxContent>
-                              <w:p>
-                                <w:pPr>
-                                  <w:jc w:val="right"/>
-                                </w:pPr>
+                                <w:r>
+                                  <w:t>患有</w:t>
+                                </w:r>
+                                <w:r>
+                                  <w:rPr>
+                                    <w:rFonts w:hint="eastAsia"/>
+                                  </w:rPr>
+                                  <w:t>中度睡眠呼吸暂停综合征的患者的预测结果。</w:t>
+                                </w:r>
                                 <w:r>
                                   <w:rPr>
                                     <w:rFonts w:hint="eastAsia"/>
@@ -631,186 +795,505 @@
                                   <w:t>(</w:t>
                                 </w:r>
                                 <w:r>
-                                  <w:t>c)</w:t>
+                                  <w:t xml:space="preserve">c) </w:t>
+                                </w:r>
+                                <w:r>
+                                  <w:t>患有</w:t>
+                                </w:r>
+                                <w:r>
+                                  <w:rPr>
+                                    <w:rFonts w:hint="eastAsia"/>
+                                  </w:rPr>
+                                  <w:t>重度睡眠呼吸暂停综合征的患者的预测结果。</w:t>
                                 </w:r>
                               </w:p>
                             </w:txbxContent>
                           </wps:txbx>
-                          <wps:bodyPr rot="0" spcFirstLastPara="0" vertOverflow="overflow" horzOverflow="overflow" vert="horz" wrap="square" lIns="91440" tIns="45720" rIns="91440" bIns="45720" numCol="1" spcCol="0" rtlCol="0" fromWordArt="0" anchor="t" anchorCtr="0" forceAA="0" compatLnSpc="1">
+                          <wps:bodyPr rot="0" spcFirstLastPara="0" vertOverflow="overflow" horzOverflow="overflow" vert="horz" wrap="square" lIns="0" tIns="0" rIns="0" bIns="0" numCol="1" spcCol="0" rtlCol="0" fromWordArt="0" anchor="t" anchorCtr="0" forceAA="0" compatLnSpc="1">
                             <a:prstTxWarp prst="textNoShape">
                               <a:avLst/>
                             </a:prstTxWarp>
-                            <a:noAutofit/>
-                          </wps:bodyPr>
-                        </wps:wsp>
-                        <wps:wsp>
-                          <wps:cNvPr id="11" name="文本框 11"/>
-                          <wps:cNvSpPr txBox="1"/>
-                          <wps:spPr>
-                            <a:xfrm>
-                              <a:off x="395432" y="28049"/>
-                              <a:ext cx="386755" cy="373222"/>
-                            </a:xfrm>
-                            <a:prstGeom prst="rect">
-                              <a:avLst/>
-                            </a:prstGeom>
-                            <a:solidFill>
-                              <a:schemeClr val="lt1"/>
-                            </a:solidFill>
-                            <a:ln w="6350">
-                              <a:noFill/>
-                            </a:ln>
-                          </wps:spPr>
-                          <wps:txbx>
-                            <w:txbxContent>
-                              <w:p>
-                                <w:pPr>
-                                  <w:jc w:val="right"/>
-                                </w:pPr>
-                                <w:r>
-                                  <w:rPr>
-                                    <w:rFonts w:hint="eastAsia"/>
-                                  </w:rPr>
-                                  <w:t>(</w:t>
-                                </w:r>
-                                <w:r>
-                                  <w:t>a)</w:t>
-                                </w:r>
-                              </w:p>
-                            </w:txbxContent>
-                          </wps:txbx>
-                          <wps:bodyPr rot="0" spcFirstLastPara="0" vertOverflow="overflow" horzOverflow="overflow" vert="horz" wrap="square" lIns="91440" tIns="45720" rIns="91440" bIns="45720" numCol="1" spcCol="0" rtlCol="0" fromWordArt="0" anchor="t" anchorCtr="0" forceAA="0" compatLnSpc="1">
-                            <a:prstTxWarp prst="textNoShape">
-                              <a:avLst/>
-                            </a:prstTxWarp>
-                            <a:noAutofit/>
+                            <a:spAutoFit/>
                           </wps:bodyPr>
                         </wps:wsp>
                       </wpg:grpSp>
-                      <wps:wsp>
-                        <wps:cNvPr id="1" name="文本框 1"/>
-                        <wps:cNvSpPr txBox="1"/>
-                        <wps:spPr>
+                      <wpg:grpSp>
+                        <wpg:cNvPr id="42" name="组合 42"/>
+                        <wpg:cNvGrpSpPr/>
+                        <wpg:grpSpPr>
                           <a:xfrm>
-                            <a:off x="29688" y="1971304"/>
-                            <a:ext cx="5241600" cy="396000"/>
+                            <a:off x="185738" y="71438"/>
+                            <a:ext cx="2996564" cy="1714500"/>
+                            <a:chOff x="0" y="0"/>
+                            <a:chExt cx="2996564" cy="1714500"/>
                           </a:xfrm>
-                          <a:prstGeom prst="rect">
-                            <a:avLst/>
-                          </a:prstGeom>
-                          <a:solidFill>
-                            <a:prstClr val="white"/>
-                          </a:solidFill>
-                          <a:ln>
-                            <a:noFill/>
-                          </a:ln>
-                        </wps:spPr>
-                        <wps:txbx>
-                          <w:txbxContent>
-                            <w:p>
-                              <w:pPr>
-                                <w:pStyle w:val="a7"/>
-                                <w:jc w:val="center"/>
-                                <w:rPr>
-                                  <w:noProof/>
-                                </w:rPr>
-                              </w:pPr>
-                              <w:bookmarkStart w:id="1" w:name="_Ref532982590"/>
-                              <w:r>
-                                <w:t>图</w:t>
-                              </w:r>
-                              <w:r>
-                                <w:t xml:space="preserve"> </w:t>
-                              </w:r>
-                              <w:r>
-                                <w:fldChar w:fldCharType="begin"/>
-                              </w:r>
-                              <w:r>
-                                <w:instrText xml:space="preserve"> SEQ </w:instrText>
-                              </w:r>
-                              <w:r>
-                                <w:instrText>图</w:instrText>
-                              </w:r>
-                              <w:r>
-                                <w:instrText xml:space="preserve"> \* ARABIC </w:instrText>
-                              </w:r>
-                              <w:r>
-                                <w:fldChar w:fldCharType="separate"/>
-                              </w:r>
-                              <w:r>
-                                <w:rPr>
-                                  <w:noProof/>
-                                </w:rPr>
-                                <w:t>5</w:t>
-                              </w:r>
-                              <w:r>
-                                <w:fldChar w:fldCharType="end"/>
-                              </w:r>
-                              <w:bookmarkEnd w:id="1"/>
-                              <w:r>
-                                <w:t xml:space="preserve">. (a) </w:t>
-                              </w:r>
-                              <w:r>
-                                <w:rPr>
-                                  <w:rFonts w:hint="eastAsia"/>
-                                </w:rPr>
-                                <w:t>患有</w:t>
-                              </w:r>
-                              <w:r>
-                                <w:t>轻度</w:t>
-                              </w:r>
-                              <w:r>
-                                <w:rPr>
-                                  <w:rFonts w:hint="eastAsia"/>
-                                </w:rPr>
-                                <w:t>睡眠呼吸暂停综合征的患者的预测结果。</w:t>
-                              </w:r>
-                              <w:r>
-                                <w:rPr>
-                                  <w:rFonts w:hint="eastAsia"/>
-                                </w:rPr>
-                                <w:t>(</w:t>
-                              </w:r>
-                              <w:r>
-                                <w:t xml:space="preserve">b) </w:t>
-                              </w:r>
-                              <w:r>
-                                <w:t>患有</w:t>
-                              </w:r>
-                              <w:r>
-                                <w:rPr>
-                                  <w:rFonts w:hint="eastAsia"/>
-                                </w:rPr>
-                                <w:t>中度睡眠呼吸暂停综合征的患者的预测结果。</w:t>
-                              </w:r>
-                              <w:r>
-                                <w:rPr>
-                                  <w:rFonts w:hint="eastAsia"/>
-                                </w:rPr>
-                                <w:t>(</w:t>
-                              </w:r>
-                              <w:r>
-                                <w:t xml:space="preserve">c) </w:t>
-                              </w:r>
-                              <w:r>
-                                <w:t>患有</w:t>
-                              </w:r>
-                              <w:r>
-                                <w:rPr>
-                                  <w:rFonts w:hint="eastAsia"/>
-                                </w:rPr>
-                                <w:t>重度睡眠呼吸暂停综合征的患者的预测结果。</w:t>
-                              </w:r>
-                            </w:p>
-                          </w:txbxContent>
-                        </wps:txbx>
-                        <wps:bodyPr rot="0" spcFirstLastPara="0" vertOverflow="overflow" horzOverflow="overflow" vert="horz" wrap="square" lIns="0" tIns="0" rIns="0" bIns="0" numCol="1" spcCol="0" rtlCol="0" fromWordArt="0" anchor="t" anchorCtr="0" forceAA="0" compatLnSpc="1">
-                          <a:prstTxWarp prst="textNoShape">
-                            <a:avLst/>
-                          </a:prstTxWarp>
-                          <a:spAutoFit/>
-                        </wps:bodyPr>
-                      </wps:wsp>
+                        </wpg:grpSpPr>
+                        <wpg:grpSp>
+                          <wpg:cNvPr id="37" name="组合 37"/>
+                          <wpg:cNvGrpSpPr/>
+                          <wpg:grpSpPr>
+                            <a:xfrm>
+                              <a:off x="2605087" y="0"/>
+                              <a:ext cx="391477" cy="833438"/>
+                              <a:chOff x="0" y="0"/>
+                              <a:chExt cx="391477" cy="833438"/>
+                            </a:xfrm>
+                          </wpg:grpSpPr>
+                          <wps:wsp>
+                            <wps:cNvPr id="38" name="文本框 38"/>
+                            <wps:cNvSpPr txBox="1"/>
+                            <wps:spPr>
+                              <a:xfrm>
+                                <a:off x="4762" y="566738"/>
+                                <a:ext cx="386715" cy="266700"/>
+                              </a:xfrm>
+                              <a:prstGeom prst="rect">
+                                <a:avLst/>
+                              </a:prstGeom>
+                              <a:noFill/>
+                              <a:ln w="6350">
+                                <a:noFill/>
+                              </a:ln>
+                            </wps:spPr>
+                            <wps:txbx>
+                              <w:txbxContent>
+                                <w:p>
+                                  <w:pPr>
+                                    <w:jc w:val="right"/>
+                                  </w:pPr>
+                                  <w:r>
+                                    <w:t>N</w:t>
+                                  </w:r>
+                                </w:p>
+                              </w:txbxContent>
+                            </wps:txbx>
+                            <wps:bodyPr rot="0" spcFirstLastPara="0" vertOverflow="overflow" horzOverflow="overflow" vert="horz" wrap="square" lIns="91440" tIns="45720" rIns="91440" bIns="45720" numCol="1" spcCol="0" rtlCol="0" fromWordArt="0" anchor="t" anchorCtr="0" forceAA="0" compatLnSpc="1">
+                              <a:prstTxWarp prst="textNoShape">
+                                <a:avLst/>
+                              </a:prstTxWarp>
+                              <a:noAutofit/>
+                            </wps:bodyPr>
+                          </wps:wsp>
+                          <wps:wsp>
+                            <wps:cNvPr id="39" name="文本框 39"/>
+                            <wps:cNvSpPr txBox="1"/>
+                            <wps:spPr>
+                              <a:xfrm>
+                                <a:off x="4762" y="214313"/>
+                                <a:ext cx="386715" cy="255778"/>
+                              </a:xfrm>
+                              <a:prstGeom prst="rect">
+                                <a:avLst/>
+                              </a:prstGeom>
+                              <a:noFill/>
+                              <a:ln w="6350">
+                                <a:noFill/>
+                              </a:ln>
+                            </wps:spPr>
+                            <wps:txbx>
+                              <w:txbxContent>
+                                <w:p>
+                                  <w:pPr>
+                                    <w:jc w:val="right"/>
+                                  </w:pPr>
+                                  <w:r>
+                                    <w:t>N</w:t>
+                                  </w:r>
+                                </w:p>
+                              </w:txbxContent>
+                            </wps:txbx>
+                            <wps:bodyPr rot="0" spcFirstLastPara="0" vertOverflow="overflow" horzOverflow="overflow" vert="horz" wrap="square" lIns="91440" tIns="45720" rIns="91440" bIns="45720" numCol="1" spcCol="0" rtlCol="0" fromWordArt="0" anchor="t" anchorCtr="0" forceAA="0" compatLnSpc="1">
+                              <a:prstTxWarp prst="textNoShape">
+                                <a:avLst/>
+                              </a:prstTxWarp>
+                              <a:noAutofit/>
+                            </wps:bodyPr>
+                          </wps:wsp>
+                          <wps:wsp>
+                            <wps:cNvPr id="40" name="文本框 40"/>
+                            <wps:cNvSpPr txBox="1"/>
+                            <wps:spPr>
+                              <a:xfrm>
+                                <a:off x="4762" y="361950"/>
+                                <a:ext cx="386715" cy="252413"/>
+                              </a:xfrm>
+                              <a:prstGeom prst="rect">
+                                <a:avLst/>
+                              </a:prstGeom>
+                              <a:noFill/>
+                              <a:ln w="6350">
+                                <a:noFill/>
+                              </a:ln>
+                            </wps:spPr>
+                            <wps:txbx>
+                              <w:txbxContent>
+                                <w:p>
+                                  <w:pPr>
+                                    <w:jc w:val="right"/>
+                                  </w:pPr>
+                                  <w:r>
+                                    <w:t>AH</w:t>
+                                  </w:r>
+                                </w:p>
+                              </w:txbxContent>
+                            </wps:txbx>
+                            <wps:bodyPr rot="0" spcFirstLastPara="0" vertOverflow="overflow" horzOverflow="overflow" vert="horz" wrap="square" lIns="91440" tIns="45720" rIns="91440" bIns="45720" numCol="1" spcCol="0" rtlCol="0" fromWordArt="0" anchor="t" anchorCtr="0" forceAA="0" compatLnSpc="1">
+                              <a:prstTxWarp prst="textNoShape">
+                                <a:avLst/>
+                              </a:prstTxWarp>
+                              <a:noAutofit/>
+                            </wps:bodyPr>
+                          </wps:wsp>
+                          <wps:wsp>
+                            <wps:cNvPr id="41" name="文本框 41"/>
+                            <wps:cNvSpPr txBox="1"/>
+                            <wps:spPr>
+                              <a:xfrm>
+                                <a:off x="0" y="0"/>
+                                <a:ext cx="390373" cy="259689"/>
+                              </a:xfrm>
+                              <a:prstGeom prst="rect">
+                                <a:avLst/>
+                              </a:prstGeom>
+                              <a:noFill/>
+                              <a:ln w="6350">
+                                <a:noFill/>
+                              </a:ln>
+                            </wps:spPr>
+                            <wps:txbx>
+                              <w:txbxContent>
+                                <w:p>
+                                  <w:pPr>
+                                    <w:jc w:val="right"/>
+                                  </w:pPr>
+                                  <w:r>
+                                    <w:rPr>
+                                      <w:rFonts w:hint="eastAsia"/>
+                                    </w:rPr>
+                                    <w:t>AH</w:t>
+                                  </w:r>
+                                </w:p>
+                              </w:txbxContent>
+                            </wps:txbx>
+                            <wps:bodyPr rot="0" spcFirstLastPara="0" vertOverflow="overflow" horzOverflow="overflow" vert="horz" wrap="square" lIns="91440" tIns="45720" rIns="91440" bIns="45720" numCol="1" spcCol="0" rtlCol="0" fromWordArt="0" anchor="t" anchorCtr="0" forceAA="0" compatLnSpc="1">
+                              <a:prstTxWarp prst="textNoShape">
+                                <a:avLst/>
+                              </a:prstTxWarp>
+                              <a:noAutofit/>
+                            </wps:bodyPr>
+                          </wps:wsp>
+                        </wpg:grpSp>
+                        <wpg:grpSp>
+                          <wpg:cNvPr id="28" name="组合 28"/>
+                          <wpg:cNvGrpSpPr/>
+                          <wpg:grpSpPr>
+                            <a:xfrm>
+                              <a:off x="9525" y="881062"/>
+                              <a:ext cx="391477" cy="833438"/>
+                              <a:chOff x="0" y="0"/>
+                              <a:chExt cx="391477" cy="833438"/>
+                            </a:xfrm>
+                          </wpg:grpSpPr>
+                          <wps:wsp>
+                            <wps:cNvPr id="9" name="文本框 9"/>
+                            <wps:cNvSpPr txBox="1"/>
+                            <wps:spPr>
+                              <a:xfrm>
+                                <a:off x="4762" y="566738"/>
+                                <a:ext cx="386715" cy="266700"/>
+                              </a:xfrm>
+                              <a:prstGeom prst="rect">
+                                <a:avLst/>
+                              </a:prstGeom>
+                              <a:noFill/>
+                              <a:ln w="6350">
+                                <a:noFill/>
+                              </a:ln>
+                            </wps:spPr>
+                            <wps:txbx>
+                              <w:txbxContent>
+                                <w:p>
+                                  <w:pPr>
+                                    <w:jc w:val="right"/>
+                                  </w:pPr>
+                                  <w:r>
+                                    <w:t>N</w:t>
+                                  </w:r>
+                                </w:p>
+                              </w:txbxContent>
+                            </wps:txbx>
+                            <wps:bodyPr rot="0" spcFirstLastPara="0" vertOverflow="overflow" horzOverflow="overflow" vert="horz" wrap="square" lIns="91440" tIns="45720" rIns="91440" bIns="45720" numCol="1" spcCol="0" rtlCol="0" fromWordArt="0" anchor="t" anchorCtr="0" forceAA="0" compatLnSpc="1">
+                              <a:prstTxWarp prst="textNoShape">
+                                <a:avLst/>
+                              </a:prstTxWarp>
+                              <a:noAutofit/>
+                            </wps:bodyPr>
+                          </wps:wsp>
+                          <wps:wsp>
+                            <wps:cNvPr id="18" name="文本框 18"/>
+                            <wps:cNvSpPr txBox="1"/>
+                            <wps:spPr>
+                              <a:xfrm>
+                                <a:off x="4762" y="214313"/>
+                                <a:ext cx="386715" cy="255778"/>
+                              </a:xfrm>
+                              <a:prstGeom prst="rect">
+                                <a:avLst/>
+                              </a:prstGeom>
+                              <a:noFill/>
+                              <a:ln w="6350">
+                                <a:noFill/>
+                              </a:ln>
+                            </wps:spPr>
+                            <wps:txbx>
+                              <w:txbxContent>
+                                <w:p>
+                                  <w:pPr>
+                                    <w:jc w:val="right"/>
+                                  </w:pPr>
+                                  <w:r>
+                                    <w:t>N</w:t>
+                                  </w:r>
+                                </w:p>
+                              </w:txbxContent>
+                            </wps:txbx>
+                            <wps:bodyPr rot="0" spcFirstLastPara="0" vertOverflow="overflow" horzOverflow="overflow" vert="horz" wrap="square" lIns="91440" tIns="45720" rIns="91440" bIns="45720" numCol="1" spcCol="0" rtlCol="0" fromWordArt="0" anchor="t" anchorCtr="0" forceAA="0" compatLnSpc="1">
+                              <a:prstTxWarp prst="textNoShape">
+                                <a:avLst/>
+                              </a:prstTxWarp>
+                              <a:noAutofit/>
+                            </wps:bodyPr>
+                          </wps:wsp>
+                          <wps:wsp>
+                            <wps:cNvPr id="21" name="文本框 21"/>
+                            <wps:cNvSpPr txBox="1"/>
+                            <wps:spPr>
+                              <a:xfrm>
+                                <a:off x="4762" y="361950"/>
+                                <a:ext cx="386715" cy="252413"/>
+                              </a:xfrm>
+                              <a:prstGeom prst="rect">
+                                <a:avLst/>
+                              </a:prstGeom>
+                              <a:noFill/>
+                              <a:ln w="6350">
+                                <a:noFill/>
+                              </a:ln>
+                            </wps:spPr>
+                            <wps:txbx>
+                              <w:txbxContent>
+                                <w:p>
+                                  <w:pPr>
+                                    <w:jc w:val="right"/>
+                                  </w:pPr>
+                                  <w:r>
+                                    <w:t>AH</w:t>
+                                  </w:r>
+                                </w:p>
+                              </w:txbxContent>
+                            </wps:txbx>
+                            <wps:bodyPr rot="0" spcFirstLastPara="0" vertOverflow="overflow" horzOverflow="overflow" vert="horz" wrap="square" lIns="91440" tIns="45720" rIns="91440" bIns="45720" numCol="1" spcCol="0" rtlCol="0" fromWordArt="0" anchor="t" anchorCtr="0" forceAA="0" compatLnSpc="1">
+                              <a:prstTxWarp prst="textNoShape">
+                                <a:avLst/>
+                              </a:prstTxWarp>
+                              <a:noAutofit/>
+                            </wps:bodyPr>
+                          </wps:wsp>
+                          <wps:wsp>
+                            <wps:cNvPr id="23" name="文本框 23"/>
+                            <wps:cNvSpPr txBox="1"/>
+                            <wps:spPr>
+                              <a:xfrm>
+                                <a:off x="0" y="0"/>
+                                <a:ext cx="390373" cy="259689"/>
+                              </a:xfrm>
+                              <a:prstGeom prst="rect">
+                                <a:avLst/>
+                              </a:prstGeom>
+                              <a:noFill/>
+                              <a:ln w="6350">
+                                <a:noFill/>
+                              </a:ln>
+                            </wps:spPr>
+                            <wps:txbx>
+                              <w:txbxContent>
+                                <w:p>
+                                  <w:pPr>
+                                    <w:jc w:val="right"/>
+                                  </w:pPr>
+                                  <w:r>
+                                    <w:rPr>
+                                      <w:rFonts w:hint="eastAsia"/>
+                                    </w:rPr>
+                                    <w:t>AH</w:t>
+                                  </w:r>
+                                </w:p>
+                              </w:txbxContent>
+                            </wps:txbx>
+                            <wps:bodyPr rot="0" spcFirstLastPara="0" vertOverflow="overflow" horzOverflow="overflow" vert="horz" wrap="square" lIns="91440" tIns="45720" rIns="91440" bIns="45720" numCol="1" spcCol="0" rtlCol="0" fromWordArt="0" anchor="t" anchorCtr="0" forceAA="0" compatLnSpc="1">
+                              <a:prstTxWarp prst="textNoShape">
+                                <a:avLst/>
+                              </a:prstTxWarp>
+                              <a:noAutofit/>
+                            </wps:bodyPr>
+                          </wps:wsp>
+                        </wpg:grpSp>
+                        <wpg:grpSp>
+                          <wpg:cNvPr id="30" name="组合 30"/>
+                          <wpg:cNvGrpSpPr/>
+                          <wpg:grpSpPr>
+                            <a:xfrm>
+                              <a:off x="0" y="14287"/>
+                              <a:ext cx="391477" cy="833438"/>
+                              <a:chOff x="0" y="0"/>
+                              <a:chExt cx="391477" cy="833438"/>
+                            </a:xfrm>
+                          </wpg:grpSpPr>
+                          <wps:wsp>
+                            <wps:cNvPr id="31" name="文本框 31"/>
+                            <wps:cNvSpPr txBox="1"/>
+                            <wps:spPr>
+                              <a:xfrm>
+                                <a:off x="4762" y="566738"/>
+                                <a:ext cx="386715" cy="266700"/>
+                              </a:xfrm>
+                              <a:prstGeom prst="rect">
+                                <a:avLst/>
+                              </a:prstGeom>
+                              <a:noFill/>
+                              <a:ln w="6350">
+                                <a:noFill/>
+                              </a:ln>
+                            </wps:spPr>
+                            <wps:txbx>
+                              <w:txbxContent>
+                                <w:p>
+                                  <w:pPr>
+                                    <w:jc w:val="right"/>
+                                  </w:pPr>
+                                  <w:r>
+                                    <w:t>N</w:t>
+                                  </w:r>
+                                </w:p>
+                              </w:txbxContent>
+                            </wps:txbx>
+                            <wps:bodyPr rot="0" spcFirstLastPara="0" vertOverflow="overflow" horzOverflow="overflow" vert="horz" wrap="square" lIns="91440" tIns="45720" rIns="91440" bIns="45720" numCol="1" spcCol="0" rtlCol="0" fromWordArt="0" anchor="t" anchorCtr="0" forceAA="0" compatLnSpc="1">
+                              <a:prstTxWarp prst="textNoShape">
+                                <a:avLst/>
+                              </a:prstTxWarp>
+                              <a:noAutofit/>
+                            </wps:bodyPr>
+                          </wps:wsp>
+                          <wps:wsp>
+                            <wps:cNvPr id="34" name="文本框 34"/>
+                            <wps:cNvSpPr txBox="1"/>
+                            <wps:spPr>
+                              <a:xfrm>
+                                <a:off x="4762" y="214313"/>
+                                <a:ext cx="386715" cy="255778"/>
+                              </a:xfrm>
+                              <a:prstGeom prst="rect">
+                                <a:avLst/>
+                              </a:prstGeom>
+                              <a:noFill/>
+                              <a:ln w="6350">
+                                <a:noFill/>
+                              </a:ln>
+                            </wps:spPr>
+                            <wps:txbx>
+                              <w:txbxContent>
+                                <w:p>
+                                  <w:pPr>
+                                    <w:jc w:val="right"/>
+                                  </w:pPr>
+                                  <w:r>
+                                    <w:t>N</w:t>
+                                  </w:r>
+                                </w:p>
+                              </w:txbxContent>
+                            </wps:txbx>
+                            <wps:bodyPr rot="0" spcFirstLastPara="0" vertOverflow="overflow" horzOverflow="overflow" vert="horz" wrap="square" lIns="91440" tIns="45720" rIns="91440" bIns="45720" numCol="1" spcCol="0" rtlCol="0" fromWordArt="0" anchor="t" anchorCtr="0" forceAA="0" compatLnSpc="1">
+                              <a:prstTxWarp prst="textNoShape">
+                                <a:avLst/>
+                              </a:prstTxWarp>
+                              <a:noAutofit/>
+                            </wps:bodyPr>
+                          </wps:wsp>
+                          <wps:wsp>
+                            <wps:cNvPr id="35" name="文本框 35"/>
+                            <wps:cNvSpPr txBox="1"/>
+                            <wps:spPr>
+                              <a:xfrm>
+                                <a:off x="4762" y="361950"/>
+                                <a:ext cx="386715" cy="252413"/>
+                              </a:xfrm>
+                              <a:prstGeom prst="rect">
+                                <a:avLst/>
+                              </a:prstGeom>
+                              <a:noFill/>
+                              <a:ln w="6350">
+                                <a:noFill/>
+                              </a:ln>
+                            </wps:spPr>
+                            <wps:txbx>
+                              <w:txbxContent>
+                                <w:p>
+                                  <w:pPr>
+                                    <w:jc w:val="right"/>
+                                  </w:pPr>
+                                  <w:r>
+                                    <w:t>AH</w:t>
+                                  </w:r>
+                                </w:p>
+                              </w:txbxContent>
+                            </wps:txbx>
+                            <wps:bodyPr rot="0" spcFirstLastPara="0" vertOverflow="overflow" horzOverflow="overflow" vert="horz" wrap="square" lIns="91440" tIns="45720" rIns="91440" bIns="45720" numCol="1" spcCol="0" rtlCol="0" fromWordArt="0" anchor="t" anchorCtr="0" forceAA="0" compatLnSpc="1">
+                              <a:prstTxWarp prst="textNoShape">
+                                <a:avLst/>
+                              </a:prstTxWarp>
+                              <a:noAutofit/>
+                            </wps:bodyPr>
+                          </wps:wsp>
+                          <wps:wsp>
+                            <wps:cNvPr id="36" name="文本框 36"/>
+                            <wps:cNvSpPr txBox="1"/>
+                            <wps:spPr>
+                              <a:xfrm>
+                                <a:off x="0" y="0"/>
+                                <a:ext cx="390373" cy="259689"/>
+                              </a:xfrm>
+                              <a:prstGeom prst="rect">
+                                <a:avLst/>
+                              </a:prstGeom>
+                              <a:noFill/>
+                              <a:ln w="6350">
+                                <a:noFill/>
+                              </a:ln>
+                            </wps:spPr>
+                            <wps:txbx>
+                              <w:txbxContent>
+                                <w:p>
+                                  <w:pPr>
+                                    <w:jc w:val="right"/>
+                                  </w:pPr>
+                                  <w:r>
+                                    <w:rPr>
+                                      <w:rFonts w:hint="eastAsia"/>
+                                    </w:rPr>
+                                    <w:t>AH</w:t>
+                                  </w:r>
+                                </w:p>
+                              </w:txbxContent>
+                            </wps:txbx>
+                            <wps:bodyPr rot="0" spcFirstLastPara="0" vertOverflow="overflow" horzOverflow="overflow" vert="horz" wrap="square" lIns="91440" tIns="45720" rIns="91440" bIns="45720" numCol="1" spcCol="0" rtlCol="0" fromWordArt="0" anchor="t" anchorCtr="0" forceAA="0" compatLnSpc="1">
+                              <a:prstTxWarp prst="textNoShape">
+                                <a:avLst/>
+                              </a:prstTxWarp>
+                              <a:noAutofit/>
+                            </wps:bodyPr>
+                          </wps:wsp>
+                        </wpg:grpSp>
+                      </wpg:grpSp>
                     </wpg:wgp>
                   </a:graphicData>
                 </a:graphic>
@@ -819,68 +1302,184 @@
           </mc:Choice>
           <mc:Fallback>
             <w:pict>
-              <v:group w14:anchorId="5F1C31AC" id="组合 14" o:spid="_x0000_s1026" style="position:absolute;left:0;text-align:left;margin-left:-1.15pt;margin-top:0;width:427.3pt;height:186.4pt;z-index:251683840" coordsize="54267,23673" o:gfxdata="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">
-                <v:group id="组合 6" o:spid="_x0000_s1027" style="position:absolute;width:54267;height:19723" coordorigin="3954" coordsize="54264,19718" o:gfxdata="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">
-                  <v:group id="组合 24" o:spid="_x0000_s1028" style="position:absolute;left:4347;top:280;width:27942;height:9242" coordorigin="3953" coordsize="27940,9245" o:gfxdata="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">
-                    <v:shapetype id="_x0000_t75" coordsize="21600,21600" o:spt="75" o:preferrelative="t" path="m@4@5l@4@11@9@11@9@5xe" filled="f" stroked="f">
+              <v:group w14:anchorId="15102461" id="组合 43" o:spid="_x0000_s1026" style="position:absolute;left:0;text-align:left;margin-left:-9pt;margin-top:0;width:434.65pt;height:186.4pt;z-index:251651072" coordsize="55200,23672" o:gfxdata="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">
+                <v:group id="组合 14" o:spid="_x0000_s1027" style="position:absolute;width:55200;height:23672" coordorigin="-1000" coordsize="55267,23673" o:gfxdata="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">
+                  <v:group id="组合 6" o:spid="_x0000_s1028" style="position:absolute;left:-1000;width:55267;height:19723" coordorigin="2953" coordsize="55264,19718" o:gfxdata="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">
+                    <v:group id="组合 24" o:spid="_x0000_s1029" style="position:absolute;left:4347;top:280;width:27942;height:9242" coordorigin="3953" coordsize="27940,9245" o:gfxdata="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">
+                      <v:shapetype id="_x0000_t75" coordsize="21600,21600" o:spt="75" o:preferrelative="t" path="m@4@5l@4@11@9@11@9@5xe" filled="f" stroked="f">
+                        <v:stroke joinstyle="miter"/>
+                        <v:formulas>
+                          <v:f eqn="if lineDrawn pixelLineWidth 0"/>
+                          <v:f eqn="sum @0 1 0"/>
+                          <v:f eqn="sum 0 0 @1"/>
+                          <v:f eqn="prod @2 1 2"/>
+                          <v:f eqn="prod @3 21600 pixelWidth"/>
+                          <v:f eqn="prod @3 21600 pixelHeight"/>
+                          <v:f eqn="sum @0 0 1"/>
+                          <v:f eqn="prod @6 1 2"/>
+                          <v:f eqn="prod @7 21600 pixelWidth"/>
+                          <v:f eqn="sum @8 21600 0"/>
+                          <v:f eqn="prod @7 21600 pixelHeight"/>
+                          <v:f eqn="sum @10 21600 0"/>
+                        </v:formulas>
+                        <v:path o:extrusionok="f" gradientshapeok="t" o:connecttype="rect"/>
+                        <o:lock v:ext="edit" aspectratio="t"/>
+                      </v:shapetype>
+                      <v:shape id="图片 3" o:spid="_x0000_s1030" type="#_x0000_t75" style="position:absolute;left:3953;width:27940;height:4445;visibility:visible;mso-wrap-style:square" o:gfxdata="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">
+                        <v:imagedata r:id="rId9" o:title="" cropbottom="37436f"/>
+                      </v:shape>
+                      <v:rect id="矩形 4" o:spid="_x0000_s1031" style="position:absolute;left:15231;top:38;width:6477;height:1268;visibility:visible;mso-wrap-style:square;v-text-anchor:middle" o:gfxdata="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" fillcolor="white [3212]" strokecolor="white [3212]" strokeweight="1pt"/>
+                      <v:shape id="图片 20" o:spid="_x0000_s1032" type="#_x0000_t75" style="position:absolute;left:3953;top:4876;width:27940;height:4369;visibility:visible;mso-wrap-style:square" o:gfxdata="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">
+                        <v:imagedata r:id="rId9" o:title="" croptop="37913f"/>
+                      </v:shape>
+                      <v:rect id="矩形 22" o:spid="_x0000_s1033" style="position:absolute;left:6437;top:800;width:991;height:7534;visibility:visible;mso-wrap-style:square;v-text-anchor:middle" o:gfxdata="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" fillcolor="white [3212]" strokecolor="white [3212]" strokeweight="1pt"/>
+                    </v:group>
+                    <v:group id="组合 27" o:spid="_x0000_s1034" style="position:absolute;left:30293;width:27925;height:11007" coordsize="27922,11012" o:gfxdata="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">
+                      <v:shape id="图片 2" o:spid="_x0000_s1035" type="#_x0000_t75" style="position:absolute;width:27876;height:4806;visibility:visible;mso-wrap-style:square" o:gfxdata="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">
+                        <v:imagedata r:id="rId10" o:title="" cropbottom="42974f"/>
+                      </v:shape>
+                      <v:rect id="矩形 12" o:spid="_x0000_s1036" style="position:absolute;left:11052;top:278;width:6475;height:947;visibility:visible;mso-wrap-style:square;v-text-anchor:middle" o:gfxdata="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" fillcolor="white [3212]" strokecolor="white [3212]" strokeweight="1pt"/>
+                      <v:shape id="图片 25" o:spid="_x0000_s1037" type="#_x0000_t75" style="position:absolute;left:39;top:5208;width:27883;height:5804;visibility:visible;mso-wrap-style:square" o:gfxdata="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">
+                        <v:imagedata r:id="rId10" o:title="" croptop="38314f"/>
+                      </v:shape>
+                      <v:rect id="矩形 26" o:spid="_x0000_s1038" style="position:absolute;left:2027;top:874;width:1571;height:7723;visibility:visible;mso-wrap-style:square;v-text-anchor:middle" o:gfxdata="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" fillcolor="white [3212]" strokecolor="white [3212]" strokeweight="1pt"/>
+                    </v:group>
+                    <v:group id="组合 33" o:spid="_x0000_s1039" style="position:absolute;left:4403;top:9031;width:27917;height:10687" coordorigin="3953" coordsize="27914,10690" o:gfxdata="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">
+                      <v:shape id="图片 5" o:spid="_x0000_s1040" type="#_x0000_t75" style="position:absolute;left:3953;width:27915;height:4737;visibility:visible;mso-wrap-style:square" o:gfxdata="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">
+                        <v:imagedata r:id="rId11" o:title="" cropbottom="42908f"/>
+                      </v:shape>
+                      <v:rect id="矩形 16" o:spid="_x0000_s1041" style="position:absolute;left:15204;top:318;width:6471;height:946;visibility:visible;mso-wrap-style:square;v-text-anchor:middle" o:gfxdata="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" fillcolor="white [3212]" strokecolor="white [3212]" strokeweight="1pt"/>
+                      <v:shape id="图片 29" o:spid="_x0000_s1042" type="#_x0000_t75" style="position:absolute;left:3953;top:4969;width:27896;height:5721;visibility:visible;mso-wrap-style:square" o:gfxdata="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">
+                        <v:imagedata r:id="rId11" o:title="" croptop="38215f"/>
+                      </v:shape>
+                      <v:rect id="矩形 32" o:spid="_x0000_s1043" style="position:absolute;left:6159;top:795;width:1273;height:7593;visibility:visible;mso-wrap-style:square;v-text-anchor:middle" o:gfxdata="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" fillcolor="white [3212]" strokecolor="white [3212]" strokeweight="1pt"/>
+                    </v:group>
+                    <v:shapetype id="_x0000_t202" coordsize="21600,21600" o:spt="202" path="m,l,21600r21600,l21600,xe">
                       <v:stroke joinstyle="miter"/>
-                      <v:formulas>
-                        <v:f eqn="if lineDrawn pixelLineWidth 0"/>
-                        <v:f eqn="sum @0 1 0"/>
-                        <v:f eqn="sum 0 0 @1"/>
-                        <v:f eqn="prod @2 1 2"/>
-                        <v:f eqn="prod @3 21600 pixelWidth"/>
-                        <v:f eqn="prod @3 21600 pixelHeight"/>
-                        <v:f eqn="sum @0 0 1"/>
-                        <v:f eqn="prod @6 1 2"/>
-                        <v:f eqn="prod @7 21600 pixelWidth"/>
-                        <v:f eqn="sum @8 21600 0"/>
-                        <v:f eqn="prod @7 21600 pixelHeight"/>
-                        <v:f eqn="sum @10 21600 0"/>
-                      </v:formulas>
-                      <v:path o:extrusionok="f" gradientshapeok="t" o:connecttype="rect"/>
-                      <o:lock v:ext="edit" aspectratio="t"/>
+                      <v:path gradientshapeok="t" o:connecttype="rect"/>
                     </v:shapetype>
-                    <v:shape id="图片 3" o:spid="_x0000_s1029" type="#_x0000_t75" style="position:absolute;left:3953;width:27940;height:4445;visibility:visible;mso-wrap-style:square" o:gfxdata="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">
-                      <v:imagedata r:id="rId9" o:title="" cropbottom="37436f"/>
+                    <v:shape id="文本框 8" o:spid="_x0000_s1044" type="#_x0000_t202" style="position:absolute;left:29067;top:280;width:3798;height:4026;visibility:visible;mso-wrap-style:square;v-text-anchor:top" o:gfxdata="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" filled="f" stroked="f" strokeweight=".5pt">
+                      <v:textbox>
+                        <w:txbxContent>
+                          <w:p>
+                            <w:pPr>
+                              <w:jc w:val="right"/>
+                            </w:pPr>
+                            <w:r>
+                              <w:rPr>
+                                <w:rFonts w:hint="eastAsia"/>
+                              </w:rPr>
+                              <w:t>(</w:t>
+                            </w:r>
+                            <w:r>
+                              <w:t>b)</w:t>
+                            </w:r>
+                          </w:p>
+                        </w:txbxContent>
+                      </v:textbox>
                     </v:shape>
-                    <v:rect id="矩形 4" o:spid="_x0000_s1030" style="position:absolute;left:15231;top:38;width:6477;height:1268;visibility:visible;mso-wrap-style:square;v-text-anchor:middle" o:gfxdata="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" fillcolor="white [3212]" strokecolor="white [3212]" strokeweight="1pt"/>
-                    <v:shape id="图片 20" o:spid="_x0000_s1031" type="#_x0000_t75" style="position:absolute;left:3953;top:4876;width:27940;height:4369;visibility:visible;mso-wrap-style:square" o:gfxdata="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">
-                      <v:imagedata r:id="rId9" o:title="" croptop="37913f"/>
+                    <v:shape id="文本框 10" o:spid="_x0000_s1045" type="#_x0000_t202" style="position:absolute;left:2953;top:9873;width:3872;height:4295;visibility:visible;mso-wrap-style:square;v-text-anchor:top" o:gfxdata="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" filled="f" stroked="f" strokeweight=".5pt">
+                      <v:textbox>
+                        <w:txbxContent>
+                          <w:p>
+                            <w:pPr>
+                              <w:jc w:val="right"/>
+                            </w:pPr>
+                            <w:r>
+                              <w:rPr>
+                                <w:rFonts w:hint="eastAsia"/>
+                              </w:rPr>
+                              <w:t>(</w:t>
+                            </w:r>
+                            <w:r>
+                              <w:t>c)</w:t>
+                            </w:r>
+                          </w:p>
+                        </w:txbxContent>
+                      </v:textbox>
                     </v:shape>
-                    <v:rect id="矩形 22" o:spid="_x0000_s1032" style="position:absolute;left:6437;top:800;width:991;height:7534;visibility:visible;mso-wrap-style:square;v-text-anchor:middle" o:gfxdata="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" fillcolor="white [3212]" strokecolor="white [3212]" strokeweight="1pt"/>
+                    <v:shape id="文本框 11" o:spid="_x0000_s1046" type="#_x0000_t202" style="position:absolute;left:2953;top:280;width:3868;height:3732;visibility:visible;mso-wrap-style:square;v-text-anchor:top" o:gfxdata="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" filled="f" stroked="f" strokeweight=".5pt">
+                      <v:textbox>
+                        <w:txbxContent>
+                          <w:p>
+                            <w:pPr>
+                              <w:jc w:val="right"/>
+                            </w:pPr>
+                            <w:r>
+                              <w:rPr>
+                                <w:rFonts w:hint="eastAsia"/>
+                              </w:rPr>
+                              <w:t>(</w:t>
+                            </w:r>
+                            <w:r>
+                              <w:t>a)</w:t>
+                            </w:r>
+                          </w:p>
+                        </w:txbxContent>
+                      </v:textbox>
+                    </v:shape>
                   </v:group>
-                  <v:group id="组合 27" o:spid="_x0000_s1033" style="position:absolute;left:30293;width:27925;height:11007" coordsize="27922,11012" o:gfxdata="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">
-                    <v:shape id="图片 2" o:spid="_x0000_s1034" type="#_x0000_t75" style="position:absolute;width:27876;height:4806;visibility:visible;mso-wrap-style:square" o:gfxdata="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">
-                      <v:imagedata r:id="rId10" o:title="" cropbottom="42974f"/>
-                    </v:shape>
-                    <v:rect id="矩形 12" o:spid="_x0000_s1035" style="position:absolute;left:11052;top:278;width:6475;height:947;visibility:visible;mso-wrap-style:square;v-text-anchor:middle" o:gfxdata="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" fillcolor="white [3212]" strokecolor="white [3212]" strokeweight="1pt"/>
-                    <v:shape id="图片 25" o:spid="_x0000_s1036" type="#_x0000_t75" style="position:absolute;left:39;top:5208;width:27883;height:5804;visibility:visible;mso-wrap-style:square" o:gfxdata="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">
-                      <v:imagedata r:id="rId10" o:title="" croptop="38314f"/>
-                    </v:shape>
-                    <v:rect id="矩形 26" o:spid="_x0000_s1037" style="position:absolute;left:2027;top:874;width:1571;height:7723;visibility:visible;mso-wrap-style:square;v-text-anchor:middle" o:gfxdata="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" fillcolor="white [3212]" strokecolor="white [3212]" strokeweight="1pt"/>
-                  </v:group>
-                  <v:group id="组合 33" o:spid="_x0000_s1038" style="position:absolute;left:4403;top:9031;width:27917;height:10687" coordorigin="3953" coordsize="27914,10690" o:gfxdata="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">
-                    <v:shape id="图片 5" o:spid="_x0000_s1039" type="#_x0000_t75" style="position:absolute;left:3953;width:27915;height:4737;visibility:visible;mso-wrap-style:square" o:gfxdata="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">
-                      <v:imagedata r:id="rId11" o:title="" cropbottom="42908f"/>
-                    </v:shape>
-                    <v:rect id="矩形 16" o:spid="_x0000_s1040" style="position:absolute;left:15204;top:318;width:6471;height:946;visibility:visible;mso-wrap-style:square;v-text-anchor:middle" o:gfxdata="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" fillcolor="white [3212]" strokecolor="white [3212]" strokeweight="1pt"/>
-                    <v:shape id="图片 29" o:spid="_x0000_s1041" type="#_x0000_t75" style="position:absolute;left:3953;top:4969;width:27896;height:5721;visibility:visible;mso-wrap-style:square" o:gfxdata="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">
-                      <v:imagedata r:id="rId11" o:title="" croptop="38215f"/>
-                    </v:shape>
-                    <v:rect id="矩形 32" o:spid="_x0000_s1042" style="position:absolute;left:6159;top:795;width:1273;height:7593;visibility:visible;mso-wrap-style:square;v-text-anchor:middle" o:gfxdata="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" fillcolor="white [3212]" strokecolor="white [3212]" strokeweight="1pt"/>
-                  </v:group>
-                  <v:shapetype id="_x0000_t202" coordsize="21600,21600" o:spt="202" path="m,l,21600r21600,l21600,xe">
-                    <v:stroke joinstyle="miter"/>
-                    <v:path gradientshapeok="t" o:connecttype="rect"/>
-                  </v:shapetype>
-                  <v:shape id="文本框 8" o:spid="_x0000_s1043" type="#_x0000_t202" style="position:absolute;left:30068;top:280;width:3797;height:4026;visibility:visible;mso-wrap-style:square;v-text-anchor:top" o:gfxdata="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" fillcolor="white [3201]" stroked="f" strokeweight=".5pt">
-                    <v:textbox>
+                  <v:shape id="文本框 1" o:spid="_x0000_s1047" type="#_x0000_t202" style="position:absolute;left:296;top:19713;width:52416;height:3960;visibility:visible;mso-wrap-style:square;v-text-anchor:top" o:gfxdata="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" stroked="f">
+                    <v:textbox style="mso-fit-shape-to-text:t" inset="0,0,0,0">
                       <w:txbxContent>
                         <w:p>
                           <w:pPr>
-                            <w:jc w:val="right"/>
+                            <w:pStyle w:val="a7"/>
+                            <w:jc w:val="center"/>
+                            <w:rPr>
+                              <w:noProof/>
+                            </w:rPr>
                           </w:pPr>
+                          <w:bookmarkStart w:id="2" w:name="_Ref532982590"/>
+                          <w:r>
+                            <w:t>图</w:t>
+                          </w:r>
+                          <w:r>
+                            <w:t xml:space="preserve"> </w:t>
+                          </w:r>
+                          <w:r>
+                            <w:fldChar w:fldCharType="begin"/>
+                          </w:r>
+                          <w:r>
+                            <w:instrText xml:space="preserve"> SEQ </w:instrText>
+                          </w:r>
+                          <w:r>
+                            <w:instrText>图</w:instrText>
+                          </w:r>
+                          <w:r>
+                            <w:instrText xml:space="preserve"> \* ARABIC </w:instrText>
+                          </w:r>
+                          <w:r>
+                            <w:fldChar w:fldCharType="separate"/>
+                          </w:r>
+                          <w:r>
+                            <w:rPr>
+                              <w:noProof/>
+                            </w:rPr>
+                            <w:t>5</w:t>
+                          </w:r>
+                          <w:r>
+                            <w:fldChar w:fldCharType="end"/>
+                          </w:r>
+                          <w:bookmarkEnd w:id="2"/>
+                          <w:r>
+                            <w:t xml:space="preserve">. (a) </w:t>
+                          </w:r>
+                          <w:r>
+                            <w:rPr>
+                              <w:rFonts w:hint="eastAsia"/>
+                            </w:rPr>
+                            <w:t>患有</w:t>
+                          </w:r>
+                          <w:r>
+                            <w:t>轻度</w:t>
+                          </w:r>
+                          <w:r>
+                            <w:rPr>
+                              <w:rFonts w:hint="eastAsia"/>
+                            </w:rPr>
+                            <w:t>睡眠呼吸暂停综合征的患者的预测结果。</w:t>
+                          </w:r>
                           <w:r>
                             <w:rPr>
                               <w:rFonts w:hint="eastAsia"/>
@@ -888,19 +1487,17 @@
                             <w:t>(</w:t>
                           </w:r>
                           <w:r>
-                            <w:t>b)</w:t>
+                            <w:t xml:space="preserve">b) </w:t>
                           </w:r>
-                        </w:p>
-                      </w:txbxContent>
-                    </v:textbox>
-                  </v:shape>
-                  <v:shape id="文本框 10" o:spid="_x0000_s1044" type="#_x0000_t202" style="position:absolute;left:3954;top:9873;width:3871;height:4295;visibility:visible;mso-wrap-style:square;v-text-anchor:top" o:gfxdata="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" fillcolor="white [3201]" stroked="f" strokeweight=".5pt">
-                    <v:textbox>
-                      <w:txbxContent>
-                        <w:p>
-                          <w:pPr>
-                            <w:jc w:val="right"/>
-                          </w:pPr>
+                          <w:r>
+                            <w:t>患有</w:t>
+                          </w:r>
+                          <w:r>
+                            <w:rPr>
+                              <w:rFonts w:hint="eastAsia"/>
+                            </w:rPr>
+                            <w:t>中度睡眠呼吸暂停综合征的患者的预测结果。</w:t>
+                          </w:r>
                           <w:r>
                             <w:rPr>
                               <w:rFonts w:hint="eastAsia"/>
@@ -908,135 +1505,207 @@
                             <w:t>(</w:t>
                           </w:r>
                           <w:r>
-                            <w:t>c)</w:t>
+                            <w:t xml:space="preserve">c) </w:t>
                           </w:r>
-                        </w:p>
-                      </w:txbxContent>
-                    </v:textbox>
-                  </v:shape>
-                  <v:shape id="文本框 11" o:spid="_x0000_s1045" type="#_x0000_t202" style="position:absolute;left:3954;top:280;width:3867;height:3732;visibility:visible;mso-wrap-style:square;v-text-anchor:top" o:gfxdata="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" fillcolor="white [3201]" stroked="f" strokeweight=".5pt">
-                    <v:textbox>
-                      <w:txbxContent>
-                        <w:p>
-                          <w:pPr>
-                            <w:jc w:val="right"/>
-                          </w:pPr>
+                          <w:r>
+                            <w:t>患有</w:t>
+                          </w:r>
                           <w:r>
                             <w:rPr>
                               <w:rFonts w:hint="eastAsia"/>
                             </w:rPr>
-                            <w:t>(</w:t>
-                          </w:r>
-                          <w:r>
-                            <w:t>a)</w:t>
+                            <w:t>重度睡眠呼吸暂停综合征的患者的预测结果。</w:t>
                           </w:r>
                         </w:p>
                       </w:txbxContent>
                     </v:textbox>
                   </v:shape>
                 </v:group>
-                <v:shape id="文本框 1" o:spid="_x0000_s1046" type="#_x0000_t202" style="position:absolute;left:296;top:19713;width:52416;height:3960;visibility:visible;mso-wrap-style:square;v-text-anchor:top" o:gfxdata="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" stroked="f">
-                  <v:textbox style="mso-fit-shape-to-text:t" inset="0,0,0,0">
-                    <w:txbxContent>
-                      <w:p>
-                        <w:pPr>
-                          <w:pStyle w:val="a7"/>
-                          <w:jc w:val="center"/>
-                          <w:rPr>
-                            <w:noProof/>
-                          </w:rPr>
-                        </w:pPr>
-                        <w:bookmarkStart w:id="2" w:name="_Ref532982590"/>
-                        <w:r>
-                          <w:t>图</w:t>
-                        </w:r>
-                        <w:r>
-                          <w:t xml:space="preserve"> </w:t>
-                        </w:r>
-                        <w:r>
-                          <w:fldChar w:fldCharType="begin"/>
-                        </w:r>
-                        <w:r>
-                          <w:instrText xml:space="preserve"> SEQ </w:instrText>
-                        </w:r>
-                        <w:r>
-                          <w:instrText>图</w:instrText>
-                        </w:r>
-                        <w:r>
-                          <w:instrText xml:space="preserve"> \* ARABIC </w:instrText>
-                        </w:r>
-                        <w:r>
-                          <w:fldChar w:fldCharType="separate"/>
-                        </w:r>
-                        <w:r>
-                          <w:rPr>
-                            <w:noProof/>
-                          </w:rPr>
-                          <w:t>5</w:t>
-                        </w:r>
-                        <w:r>
-                          <w:fldChar w:fldCharType="end"/>
-                        </w:r>
-                        <w:bookmarkEnd w:id="2"/>
-                        <w:r>
-                          <w:t xml:space="preserve">. (a) </w:t>
-                        </w:r>
-                        <w:r>
-                          <w:rPr>
-                            <w:rFonts w:hint="eastAsia"/>
-                          </w:rPr>
-                          <w:t>患有</w:t>
-                        </w:r>
-                        <w:r>
-                          <w:t>轻度</w:t>
-                        </w:r>
-                        <w:r>
-                          <w:rPr>
-                            <w:rFonts w:hint="eastAsia"/>
-                          </w:rPr>
-                          <w:t>睡眠呼吸暂停综合征的患者的预测结果。</w:t>
-                        </w:r>
-                        <w:r>
-                          <w:rPr>
-                            <w:rFonts w:hint="eastAsia"/>
-                          </w:rPr>
-                          <w:t>(</w:t>
-                        </w:r>
-                        <w:r>
-                          <w:t xml:space="preserve">b) </w:t>
-                        </w:r>
-                        <w:r>
-                          <w:t>患有</w:t>
-                        </w:r>
-                        <w:r>
-                          <w:rPr>
-                            <w:rFonts w:hint="eastAsia"/>
-                          </w:rPr>
-                          <w:t>中度睡眠呼吸暂停综合征的患者的预测结果。</w:t>
-                        </w:r>
-                        <w:r>
-                          <w:rPr>
-                            <w:rFonts w:hint="eastAsia"/>
-                          </w:rPr>
-                          <w:t>(</w:t>
-                        </w:r>
-                        <w:r>
-                          <w:t xml:space="preserve">c) </w:t>
-                        </w:r>
-                        <w:r>
-                          <w:t>患有</w:t>
-                        </w:r>
-                        <w:r>
-                          <w:rPr>
-                            <w:rFonts w:hint="eastAsia"/>
-                          </w:rPr>
-                          <w:t>重度睡眠呼吸暂停综合征的患者的预测结果。</w:t>
-                        </w:r>
-                      </w:p>
-                    </w:txbxContent>
-                  </v:textbox>
-                </v:shape>
-                <w10:wrap type="topAndBottom"/>
+                <v:group id="组合 42" o:spid="_x0000_s1048" style="position:absolute;left:1857;top:714;width:29966;height:17145" coordsize="29965,17145" o:gfxdata="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">
+                  <v:group id="组合 37" o:spid="_x0000_s1049" style="position:absolute;left:26050;width:3915;height:8334" coordsize="3914,8334" o:gfxdata="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">
+                    <v:shape id="文本框 38" o:spid="_x0000_s1050" type="#_x0000_t202" style="position:absolute;left:47;top:5667;width:3867;height:2667;visibility:visible;mso-wrap-style:square;v-text-anchor:top" o:gfxdata="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" filled="f" stroked="f" strokeweight=".5pt">
+                      <v:textbox>
+                        <w:txbxContent>
+                          <w:p>
+                            <w:pPr>
+                              <w:jc w:val="right"/>
+                            </w:pPr>
+                            <w:r>
+                              <w:t>N</w:t>
+                            </w:r>
+                          </w:p>
+                        </w:txbxContent>
+                      </v:textbox>
+                    </v:shape>
+                    <v:shape id="文本框 39" o:spid="_x0000_s1051" type="#_x0000_t202" style="position:absolute;left:47;top:2143;width:3867;height:2557;visibility:visible;mso-wrap-style:square;v-text-anchor:top" o:gfxdata="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" filled="f" stroked="f" strokeweight=".5pt">
+                      <v:textbox>
+                        <w:txbxContent>
+                          <w:p>
+                            <w:pPr>
+                              <w:jc w:val="right"/>
+                            </w:pPr>
+                            <w:r>
+                              <w:t>N</w:t>
+                            </w:r>
+                          </w:p>
+                        </w:txbxContent>
+                      </v:textbox>
+                    </v:shape>
+                    <v:shape id="文本框 40" o:spid="_x0000_s1052" type="#_x0000_t202" style="position:absolute;left:47;top:3619;width:3867;height:2524;visibility:visible;mso-wrap-style:square;v-text-anchor:top" o:gfxdata="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" filled="f" stroked="f" strokeweight=".5pt">
+                      <v:textbox>
+                        <w:txbxContent>
+                          <w:p>
+                            <w:pPr>
+                              <w:jc w:val="right"/>
+                            </w:pPr>
+                            <w:r>
+                              <w:t>AH</w:t>
+                            </w:r>
+                          </w:p>
+                        </w:txbxContent>
+                      </v:textbox>
+                    </v:shape>
+                    <v:shape id="文本框 41" o:spid="_x0000_s1053" type="#_x0000_t202" style="position:absolute;width:3903;height:2596;visibility:visible;mso-wrap-style:square;v-text-anchor:top" o:gfxdata="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" filled="f" stroked="f" strokeweight=".5pt">
+                      <v:textbox>
+                        <w:txbxContent>
+                          <w:p>
+                            <w:pPr>
+                              <w:jc w:val="right"/>
+                            </w:pPr>
+                            <w:r>
+                              <w:rPr>
+                                <w:rFonts w:hint="eastAsia"/>
+                              </w:rPr>
+                              <w:t>AH</w:t>
+                            </w:r>
+                          </w:p>
+                        </w:txbxContent>
+                      </v:textbox>
+                    </v:shape>
+                  </v:group>
+                  <v:group id="组合 28" o:spid="_x0000_s1054" style="position:absolute;left:95;top:8810;width:3915;height:8335" coordsize="3914,8334" o:gfxdata="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">
+                    <v:shape id="文本框 9" o:spid="_x0000_s1055" type="#_x0000_t202" style="position:absolute;left:47;top:5667;width:3867;height:2667;visibility:visible;mso-wrap-style:square;v-text-anchor:top" o:gfxdata="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" filled="f" stroked="f" strokeweight=".5pt">
+                      <v:textbox>
+                        <w:txbxContent>
+                          <w:p>
+                            <w:pPr>
+                              <w:jc w:val="right"/>
+                            </w:pPr>
+                            <w:r>
+                              <w:t>N</w:t>
+                            </w:r>
+                          </w:p>
+                        </w:txbxContent>
+                      </v:textbox>
+                    </v:shape>
+                    <v:shape id="文本框 18" o:spid="_x0000_s1056" type="#_x0000_t202" style="position:absolute;left:47;top:2143;width:3867;height:2557;visibility:visible;mso-wrap-style:square;v-text-anchor:top" o:gfxdata="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" filled="f" stroked="f" strokeweight=".5pt">
+                      <v:textbox>
+                        <w:txbxContent>
+                          <w:p>
+                            <w:pPr>
+                              <w:jc w:val="right"/>
+                            </w:pPr>
+                            <w:r>
+                              <w:t>N</w:t>
+                            </w:r>
+                          </w:p>
+                        </w:txbxContent>
+                      </v:textbox>
+                    </v:shape>
+                    <v:shape id="文本框 21" o:spid="_x0000_s1057" type="#_x0000_t202" style="position:absolute;left:47;top:3619;width:3867;height:2524;visibility:visible;mso-wrap-style:square;v-text-anchor:top" o:gfxdata="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" filled="f" stroked="f" strokeweight=".5pt">
+                      <v:textbox>
+                        <w:txbxContent>
+                          <w:p>
+                            <w:pPr>
+                              <w:jc w:val="right"/>
+                            </w:pPr>
+                            <w:r>
+                              <w:t>AH</w:t>
+                            </w:r>
+                          </w:p>
+                        </w:txbxContent>
+                      </v:textbox>
+                    </v:shape>
+                    <v:shape id="文本框 23" o:spid="_x0000_s1058" type="#_x0000_t202" style="position:absolute;width:3903;height:2596;visibility:visible;mso-wrap-style:square;v-text-anchor:top" o:gfxdata="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" filled="f" stroked="f" strokeweight=".5pt">
+                      <v:textbox>
+                        <w:txbxContent>
+                          <w:p>
+                            <w:pPr>
+                              <w:jc w:val="right"/>
+                            </w:pPr>
+                            <w:r>
+                              <w:rPr>
+                                <w:rFonts w:hint="eastAsia"/>
+                              </w:rPr>
+                              <w:t>AH</w:t>
+                            </w:r>
+                          </w:p>
+                        </w:txbxContent>
+                      </v:textbox>
+                    </v:shape>
+                  </v:group>
+                  <v:group id="组合 30" o:spid="_x0000_s1059" style="position:absolute;top:142;width:3914;height:8335" coordsize="3914,8334" o:gfxdata="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">
+                    <v:shape id="文本框 31" o:spid="_x0000_s1060" type="#_x0000_t202" style="position:absolute;left:47;top:5667;width:3867;height:2667;visibility:visible;mso-wrap-style:square;v-text-anchor:top" o:gfxdata="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" filled="f" stroked="f" strokeweight=".5pt">
+                      <v:textbox>
+                        <w:txbxContent>
+                          <w:p>
+                            <w:pPr>
+                              <w:jc w:val="right"/>
+                            </w:pPr>
+                            <w:r>
+                              <w:t>N</w:t>
+                            </w:r>
+                          </w:p>
+                        </w:txbxContent>
+                      </v:textbox>
+                    </v:shape>
+                    <v:shape id="文本框 34" o:spid="_x0000_s1061" type="#_x0000_t202" style="position:absolute;left:47;top:2143;width:3867;height:2557;visibility:visible;mso-wrap-style:square;v-text-anchor:top" o:gfxdata="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" filled="f" stroked="f" strokeweight=".5pt">
+                      <v:textbox>
+                        <w:txbxContent>
+                          <w:p>
+                            <w:pPr>
+                              <w:jc w:val="right"/>
+                            </w:pPr>
+                            <w:r>
+                              <w:t>N</w:t>
+                            </w:r>
+                          </w:p>
+                        </w:txbxContent>
+                      </v:textbox>
+                    </v:shape>
+                    <v:shape id="文本框 35" o:spid="_x0000_s1062" type="#_x0000_t202" style="position:absolute;left:47;top:3619;width:3867;height:2524;visibility:visible;mso-wrap-style:square;v-text-anchor:top" o:gfxdata="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" filled="f" stroked="f" strokeweight=".5pt">
+                      <v:textbox>
+                        <w:txbxContent>
+                          <w:p>
+                            <w:pPr>
+                              <w:jc w:val="right"/>
+                            </w:pPr>
+                            <w:r>
+                              <w:t>AH</w:t>
+                            </w:r>
+                          </w:p>
+                        </w:txbxContent>
+                      </v:textbox>
+                    </v:shape>
+                    <v:shape id="文本框 36" o:spid="_x0000_s1063" type="#_x0000_t202" style="position:absolute;width:3903;height:2596;visibility:visible;mso-wrap-style:square;v-text-anchor:top" o:gfxdata="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" filled="f" stroked="f" strokeweight=".5pt">
+                      <v:textbox>
+                        <w:txbxContent>
+                          <w:p>
+                            <w:pPr>
+                              <w:jc w:val="right"/>
+                            </w:pPr>
+                            <w:r>
+                              <w:rPr>
+                                <w:rFonts w:hint="eastAsia"/>
+                              </w:rPr>
+                              <w:t>AH</w:t>
+                            </w:r>
+                          </w:p>
+                        </w:txbxContent>
+                      </v:textbox>
+                    </v:shape>
+                  </v:group>
+                </v:group>
               </v:group>
             </w:pict>
           </mc:Fallback>
@@ -1050,7 +1719,7 @@
         <mc:AlternateContent>
           <mc:Choice Requires="wps">
             <w:drawing>
-              <wp:anchor distT="0" distB="0" distL="114300" distR="114300" simplePos="0" relativeHeight="251649024" behindDoc="0" locked="0" layoutInCell="1" allowOverlap="1" wp14:anchorId="7F5DCFC3" wp14:editId="26D63992">
+              <wp:anchor distT="0" distB="0" distL="114300" distR="114300" simplePos="0" relativeHeight="251645952" behindDoc="0" locked="0" layoutInCell="1" allowOverlap="1" wp14:anchorId="7F5DCFC3" wp14:editId="02260D14">
                 <wp:simplePos x="0" y="0"/>
                 <wp:positionH relativeFrom="column">
                   <wp:posOffset>2709069</wp:posOffset>
@@ -1114,7 +1783,7 @@
           </mc:Choice>
           <mc:Fallback>
             <w:pict>
-              <v:rect w14:anchorId="658398FE" id="矩形 17" o:spid="_x0000_s1026" style="position:absolute;left:0;text-align:left;margin-left:213.3pt;margin-top:272.6pt;width:51pt;height:7.45pt;z-index:251649024;visibility:visible;mso-wrap-style:square;mso-wrap-distance-left:9pt;mso-wrap-distance-top:0;mso-wrap-distance-right:9pt;mso-wrap-distance-bottom:0;mso-position-horizontal:absolute;mso-position-horizontal-relative:text;mso-position-vertical:absolute;mso-position-vertical-relative:text;v-text-anchor:middle" o:gfxdata="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" fillcolor="white [3212]" strokecolor="white [3212]" strokeweight="1pt"/>
+              <v:rect w14:anchorId="70BAA056" id="矩形 17" o:spid="_x0000_s1026" style="position:absolute;left:0;text-align:left;margin-left:213.3pt;margin-top:272.6pt;width:51pt;height:7.45pt;z-index:251645952;visibility:visible;mso-wrap-style:square;mso-wrap-distance-left:9pt;mso-wrap-distance-top:0;mso-wrap-distance-right:9pt;mso-wrap-distance-bottom:0;mso-position-horizontal:absolute;mso-position-horizontal-relative:text;mso-position-vertical:absolute;mso-position-vertical-relative:text;v-text-anchor:middle" o:gfxdata="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" fillcolor="white [3212]" strokecolor="white [3212]" strokeweight="1pt"/>
             </w:pict>
           </mc:Fallback>
         </mc:AlternateContent>
@@ -1126,7 +1795,7 @@
         <mc:AlternateContent>
           <mc:Choice Requires="wps">
             <w:drawing>
-              <wp:anchor distT="0" distB="0" distL="114300" distR="114300" simplePos="0" relativeHeight="251640832" behindDoc="0" locked="0" layoutInCell="1" allowOverlap="1" wp14:anchorId="6A81DF9D" wp14:editId="27A912E7">
+              <wp:anchor distT="0" distB="0" distL="114300" distR="114300" simplePos="0" relativeHeight="251637760" behindDoc="0" locked="0" layoutInCell="1" allowOverlap="1" wp14:anchorId="6A81DF9D" wp14:editId="6EE239E3">
                 <wp:simplePos x="0" y="0"/>
                 <wp:positionH relativeFrom="column">
                   <wp:posOffset>3148470</wp:posOffset>
@@ -1190,7 +1859,7 @@
           </mc:Choice>
           <mc:Fallback>
             <w:pict>
-              <v:rect w14:anchorId="49170F71" id="矩形 13" o:spid="_x0000_s1026" style="position:absolute;left:0;text-align:left;margin-left:247.9pt;margin-top:161.9pt;width:51pt;height:7.45pt;z-index:251640832;visibility:visible;mso-wrap-style:square;mso-wrap-distance-left:9pt;mso-wrap-distance-top:0;mso-wrap-distance-right:9pt;mso-wrap-distance-bottom:0;mso-position-horizontal:absolute;mso-position-horizontal-relative:text;mso-position-vertical:absolute;mso-position-vertical-relative:text;v-text-anchor:middle" o:gfxdata="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" fillcolor="white [3212]" strokecolor="white [3212]" strokeweight="1pt"/>
+              <v:rect w14:anchorId="70D5FA0E" id="矩形 13" o:spid="_x0000_s1026" style="position:absolute;left:0;text-align:left;margin-left:247.9pt;margin-top:161.9pt;width:51pt;height:7.45pt;z-index:251637760;visibility:visible;mso-wrap-style:square;mso-wrap-distance-left:9pt;mso-wrap-distance-top:0;mso-wrap-distance-right:9pt;mso-wrap-distance-bottom:0;mso-position-horizontal:absolute;mso-position-horizontal-relative:text;mso-position-vertical:absolute;mso-position-vertical-relative:text;v-text-anchor:middle" o:gfxdata="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" fillcolor="white [3212]" strokecolor="white [3212]" strokeweight="1pt"/>
             </w:pict>
           </mc:Fallback>
         </mc:AlternateContent>
@@ -1202,7 +1871,7 @@
         <mc:AlternateContent>
           <mc:Choice Requires="wps">
             <w:drawing>
-              <wp:anchor distT="0" distB="0" distL="114300" distR="114300" simplePos="0" relativeHeight="251632640" behindDoc="0" locked="0" layoutInCell="1" allowOverlap="1" wp14:anchorId="141D5752" wp14:editId="1C46E61C">
+              <wp:anchor distT="0" distB="0" distL="114300" distR="114300" simplePos="0" relativeHeight="251629568" behindDoc="0" locked="0" layoutInCell="1" allowOverlap="1" wp14:anchorId="141D5752" wp14:editId="77D3B385">
                 <wp:simplePos x="0" y="0"/>
                 <wp:positionH relativeFrom="column">
                   <wp:posOffset>884020</wp:posOffset>
@@ -1266,7 +1935,7 @@
           </mc:Choice>
           <mc:Fallback>
             <w:pict>
-              <v:rect w14:anchorId="3F7C62D4" id="矩形 7" o:spid="_x0000_s1026" style="position:absolute;left:0;text-align:left;margin-left:69.6pt;margin-top:44pt;width:51pt;height:7.45pt;z-index:251632640;visibility:visible;mso-wrap-style:square;mso-wrap-distance-left:9pt;mso-wrap-distance-top:0;mso-wrap-distance-right:9pt;mso-wrap-distance-bottom:0;mso-position-horizontal:absolute;mso-position-horizontal-relative:text;mso-position-vertical:absolute;mso-position-vertical-relative:text;v-text-anchor:middle" o:gfxdata="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" fillcolor="white [3212]" strokecolor="white [3212]" strokeweight="1pt"/>
+              <v:rect w14:anchorId="75B46036" id="矩形 7" o:spid="_x0000_s1026" style="position:absolute;left:0;text-align:left;margin-left:69.6pt;margin-top:44pt;width:51pt;height:7.45pt;z-index:251629568;visibility:visible;mso-wrap-style:square;mso-wrap-distance-left:9pt;mso-wrap-distance-top:0;mso-wrap-distance-right:9pt;mso-wrap-distance-bottom:0;mso-position-horizontal:absolute;mso-position-horizontal-relative:text;mso-position-vertical:absolute;mso-position-vertical-relative:text;v-text-anchor:middle" o:gfxdata="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" fillcolor="white [3212]" strokecolor="white [3212]" strokeweight="1pt"/>
             </w:pict>
           </mc:Fallback>
         </mc:AlternateContent>
@@ -1278,7 +1947,7 @@
         <mc:AlternateContent>
           <mc:Choice Requires="wps">
             <w:drawing>
-              <wp:anchor distT="0" distB="0" distL="114300" distR="114300" simplePos="0" relativeHeight="251651072" behindDoc="0" locked="0" layoutInCell="1" allowOverlap="1" wp14:anchorId="476172D6" wp14:editId="66F690DE">
+              <wp:anchor distT="0" distB="0" distL="114300" distR="114300" simplePos="0" relativeHeight="251624443" behindDoc="0" locked="0" layoutInCell="1" allowOverlap="1" wp14:anchorId="476172D6" wp14:editId="0F9AF17A">
                 <wp:simplePos x="0" y="0"/>
                 <wp:positionH relativeFrom="column">
                   <wp:posOffset>97154</wp:posOffset>
@@ -1348,7 +2017,7 @@
           </mc:Choice>
           <mc:Fallback>
             <w:pict>
-              <v:rect w14:anchorId="513C761C" id="矩形 19" o:spid="_x0000_s1026" style="position:absolute;left:0;text-align:left;margin-left:7.65pt;margin-top:37.2pt;width:179.85pt;height:12.05pt;z-index:251651072;visibility:visible;mso-wrap-style:square;mso-width-percent:0;mso-height-percent:0;mso-wrap-distance-left:9pt;mso-wrap-distance-top:0;mso-wrap-distance-right:9pt;mso-wrap-distance-bottom:0;mso-position-horizontal:absolute;mso-position-horizontal-relative:text;mso-position-vertical:absolute;mso-position-vertical-relative:text;mso-width-percent:0;mso-height-percent:0;mso-width-relative:margin;mso-height-relative:margin;v-text-anchor:middle" o:gfxdata="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" fillcolor="white [3212]" strokecolor="white [3212]" strokeweight="1pt"/>
+              <v:rect w14:anchorId="147338F5" id="矩形 19" o:spid="_x0000_s1026" style="position:absolute;left:0;text-align:left;margin-left:7.65pt;margin-top:37.2pt;width:179.85pt;height:12.05pt;z-index:251624443;visibility:visible;mso-wrap-style:square;mso-width-percent:0;mso-height-percent:0;mso-wrap-distance-left:9pt;mso-wrap-distance-top:0;mso-wrap-distance-right:9pt;mso-wrap-distance-bottom:0;mso-position-horizontal:absolute;mso-position-horizontal-relative:text;mso-position-vertical:absolute;mso-position-vertical-relative:text;mso-width-percent:0;mso-height-percent:0;mso-width-relative:margin;mso-height-relative:margin;v-text-anchor:middle" o:gfxdata="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" fillcolor="white [3212]" strokecolor="white [3212]" strokeweight="1pt"/>
             </w:pict>
           </mc:Fallback>
         </mc:AlternateContent>
@@ -1796,7 +2465,7 @@
   <w:style w:type="paragraph" w:default="1" w:styleId="a">
     <w:name w:val="Normal"/>
     <w:qFormat/>
-    <w:rsid w:val="00A47B40"/>
+    <w:rsid w:val="00D9664C"/>
     <w:pPr>
       <w:widowControl w:val="0"/>
       <w:jc w:val="both"/>
